--- a/reports/Student #2/04 Requirements - Student #2.docx
+++ b/reports/Student #2/04 Requirements - Student #2.docx
@@ -4,7 +4,7 @@
   <w:body>
     <w:p>
       <w:pPr>
-        <w:pStyle w:val="Ttulo1"/>
+        <w:pStyle w:val="Heading1"/>
         <w:spacing w:before="0"/>
         <w:rPr>
           <w:rFonts w:cstheme="majorHAnsi"/>
@@ -58,7 +58,7 @@
           </w:tcPr>
           <w:p>
             <w:pPr>
-              <w:pStyle w:val="Sinespaciado"/>
+              <w:pStyle w:val="NoSpacing"/>
               <w:rPr>
                 <w:rFonts w:asciiTheme="majorHAnsi" w:hAnsiTheme="majorHAnsi" w:cstheme="majorHAnsi"/>
               </w:rPr>
@@ -89,7 +89,6 @@
               </w:rPr>
               <w:tab/>
             </w:r>
-            <w:permStart w:id="379328249" w:edGrp="everyone"/>
             <w:sdt>
               <w:sdtPr>
                 <w:rPr>
@@ -103,6 +102,7 @@
                 <w15:appearance w15:val="hidden"/>
                 <w:text/>
               </w:sdtPr>
+              <w:sdtEndPr/>
               <w:sdtContent>
                 <w:r>
                   <w:rPr>
@@ -114,7 +114,13 @@
                   <w:rPr>
                     <w:rFonts w:asciiTheme="majorHAnsi" w:hAnsiTheme="majorHAnsi" w:cstheme="majorHAnsi"/>
                   </w:rPr>
-                  <w:t>1.012</w:t>
+                  <w:t>2</w:t>
+                </w:r>
+                <w:r>
+                  <w:rPr>
+                    <w:rFonts w:asciiTheme="majorHAnsi" w:hAnsiTheme="majorHAnsi" w:cstheme="majorHAnsi"/>
+                  </w:rPr>
+                  <w:t>.012</w:t>
                 </w:r>
                 <w:r>
                   <w:rPr>
@@ -124,7 +130,6 @@
                 </w:r>
               </w:sdtContent>
             </w:sdt>
-            <w:permEnd w:id="379328249"/>
           </w:p>
         </w:tc>
       </w:tr>
@@ -141,7 +146,7 @@
           </w:tcPr>
           <w:p>
             <w:pPr>
-              <w:pStyle w:val="Sinespaciado"/>
+              <w:pStyle w:val="NoSpacing"/>
               <w:rPr>
                 <w:rFonts w:asciiTheme="majorHAnsi" w:hAnsiTheme="majorHAnsi" w:cstheme="majorHAnsi"/>
               </w:rPr>
@@ -166,7 +171,6 @@
               </w:rPr>
               <w:tab/>
             </w:r>
-            <w:permStart w:id="955522721" w:edGrp="everyone"/>
             <w:sdt>
               <w:sdtPr>
                 <w:rPr>
@@ -180,6 +184,7 @@
                 <w15:appearance w15:val="hidden"/>
                 <w:text/>
               </w:sdtPr>
+              <w:sdtEndPr/>
               <w:sdtContent>
                 <w:r>
                   <w:rPr>
@@ -189,7 +194,6 @@
                 </w:r>
               </w:sdtContent>
             </w:sdt>
-            <w:permEnd w:id="955522721"/>
           </w:p>
         </w:tc>
       </w:tr>
@@ -226,7 +230,7 @@
           </w:p>
           <w:p>
             <w:pPr>
-              <w:pStyle w:val="Sinespaciado"/>
+              <w:pStyle w:val="NoSpacing"/>
               <w:rPr>
                 <w:rFonts w:asciiTheme="majorHAnsi" w:hAnsiTheme="majorHAnsi" w:cstheme="majorHAnsi"/>
                 <w:b/>
@@ -245,7 +249,6 @@
               </w:rPr>
               <w:tab/>
             </w:r>
-            <w:permStart w:id="1490430286" w:edGrp="everyone"/>
             <w:r>
               <w:rPr>
                 <w:rFonts w:asciiTheme="majorHAnsi" w:hAnsiTheme="majorHAnsi" w:cstheme="majorHAnsi"/>
@@ -259,10 +262,9 @@
               <w:t>6B</w:t>
             </w:r>
           </w:p>
-          <w:permEnd w:id="1490430286"/>
           <w:p>
             <w:pPr>
-              <w:pStyle w:val="Sinespaciado"/>
+              <w:pStyle w:val="NoSpacing"/>
               <w:rPr>
                 <w:rFonts w:asciiTheme="majorHAnsi" w:hAnsiTheme="majorHAnsi" w:cstheme="majorHAnsi"/>
                 <w:b/>
@@ -289,7 +291,6 @@
               </w:rPr>
               <w:tab/>
             </w:r>
-            <w:permStart w:id="1588551831" w:edGrp="everyone"/>
             <w:sdt>
               <w:sdtPr>
                 <w:rPr>
@@ -303,6 +304,7 @@
                 <w15:appearance w15:val="hidden"/>
                 <w:text/>
               </w:sdtPr>
+              <w:sdtEndPr/>
               <w:sdtContent>
                 <w:r>
                   <w:rPr>
@@ -310,12 +312,14 @@
                   </w:rPr>
                   <w:t xml:space="preserve"> </w:t>
                 </w:r>
+                <w:proofErr w:type="spellStart"/>
                 <w:r>
                   <w:rPr>
                     <w:rFonts w:asciiTheme="majorHAnsi" w:hAnsiTheme="majorHAnsi" w:cstheme="majorHAnsi"/>
                   </w:rPr>
                   <w:t>ronmonalb</w:t>
                 </w:r>
+                <w:proofErr w:type="spellEnd"/>
                 <w:r>
                   <w:rPr>
                     <w:rFonts w:asciiTheme="majorHAnsi" w:hAnsiTheme="majorHAnsi" w:cstheme="majorHAnsi"/>
@@ -324,11 +328,10 @@
                 </w:r>
               </w:sdtContent>
             </w:sdt>
-            <w:permEnd w:id="1588551831"/>
           </w:p>
           <w:p>
             <w:pPr>
-              <w:pStyle w:val="Sinespaciado"/>
+              <w:pStyle w:val="NoSpacing"/>
               <w:rPr>
                 <w:rFonts w:asciiTheme="majorHAnsi" w:hAnsiTheme="majorHAnsi" w:cstheme="majorHAnsi"/>
               </w:rPr>
@@ -353,7 +356,6 @@
               </w:rPr>
               <w:tab/>
             </w:r>
-            <w:permStart w:id="441854091" w:edGrp="everyone"/>
             <w:sdt>
               <w:sdtPr>
                 <w:rPr>
@@ -367,6 +369,7 @@
                 <w15:appearance w15:val="hidden"/>
                 <w:text/>
               </w:sdtPr>
+              <w:sdtEndPr/>
               <w:sdtContent>
                 <w:r>
                   <w:rPr>
@@ -406,11 +409,10 @@
                 </w:r>
               </w:sdtContent>
             </w:sdt>
-            <w:permEnd w:id="441854091"/>
           </w:p>
           <w:p>
             <w:pPr>
-              <w:pStyle w:val="Sinespaciado"/>
+              <w:pStyle w:val="NoSpacing"/>
               <w:rPr>
                 <w:rFonts w:asciiTheme="majorHAnsi" w:hAnsiTheme="majorHAnsi" w:cstheme="majorHAnsi"/>
               </w:rPr>
@@ -435,7 +437,6 @@
               </w:rPr>
               <w:tab/>
             </w:r>
-            <w:permStart w:id="16126159" w:edGrp="everyone"/>
             <w:sdt>
               <w:sdtPr>
                 <w:rPr>
@@ -450,6 +451,7 @@
                 <w15:appearance w15:val="hidden"/>
                 <w:text/>
               </w:sdtPr>
+              <w:sdtEndPr/>
               <w:sdtContent>
                 <w:r>
                   <w:rPr>
@@ -470,11 +472,17 @@
                     <w:rFonts w:asciiTheme="majorHAnsi" w:hAnsiTheme="majorHAnsi" w:cstheme="majorHAnsi"/>
                     <w:lang w:val="es-ES"/>
                   </w:rPr>
+                  <w:t>, analista</w:t>
+                </w:r>
+                <w:r>
+                  <w:rPr>
+                    <w:rFonts w:asciiTheme="majorHAnsi" w:hAnsiTheme="majorHAnsi" w:cstheme="majorHAnsi"/>
+                    <w:lang w:val="es-ES"/>
+                  </w:rPr>
                   <w:t xml:space="preserve"> </w:t>
                 </w:r>
               </w:sdtContent>
             </w:sdt>
-            <w:permEnd w:id="16126159"/>
           </w:p>
         </w:tc>
       </w:tr>
@@ -491,7 +499,7 @@
           </w:tcPr>
           <w:p>
             <w:pPr>
-              <w:pStyle w:val="Sinespaciado"/>
+              <w:pStyle w:val="NoSpacing"/>
               <w:rPr>
                 <w:rFonts w:asciiTheme="majorHAnsi" w:hAnsiTheme="majorHAnsi" w:cstheme="majorHAnsi"/>
               </w:rPr>
@@ -522,7 +530,6 @@
               </w:rPr>
               <w:tab/>
             </w:r>
-            <w:permStart w:id="925041655" w:edGrp="everyone"/>
             <w:sdt>
               <w:sdtPr>
                 <w:rPr>
@@ -537,6 +544,7 @@
                 <w15:appearance w15:val="hidden"/>
                 <w:text/>
               </w:sdtPr>
+              <w:sdtEndPr/>
               <w:sdtContent>
                 <w:r>
                   <w:rPr>
@@ -550,14 +558,28 @@
                     <w:rFonts w:asciiTheme="majorHAnsi" w:hAnsiTheme="majorHAnsi" w:cstheme="majorHAnsi"/>
                     <w:lang w:val="es-ES"/>
                   </w:rPr>
-                  <w:t xml:space="preserve">Sevilla a 13 de </w:t>
+                  <w:t xml:space="preserve">Sevilla a </w:t>
                 </w:r>
                 <w:r>
                   <w:rPr>
                     <w:rFonts w:asciiTheme="majorHAnsi" w:hAnsiTheme="majorHAnsi" w:cstheme="majorHAnsi"/>
                     <w:lang w:val="es-ES"/>
                   </w:rPr>
-                  <w:t>febrero</w:t>
+                  <w:t>07</w:t>
+                </w:r>
+                <w:r>
+                  <w:rPr>
+                    <w:rFonts w:asciiTheme="majorHAnsi" w:hAnsiTheme="majorHAnsi" w:cstheme="majorHAnsi"/>
+                    <w:lang w:val="es-ES"/>
+                  </w:rPr>
+                  <w:t xml:space="preserve"> de</w:t>
+                </w:r>
+                <w:r>
+                  <w:rPr>
+                    <w:rFonts w:asciiTheme="majorHAnsi" w:hAnsiTheme="majorHAnsi" w:cstheme="majorHAnsi"/>
+                    <w:lang w:val="es-ES"/>
+                  </w:rPr>
+                  <w:t xml:space="preserve"> Julio</w:t>
                 </w:r>
                 <w:r>
                   <w:rPr>
@@ -575,14 +597,13 @@
                 </w:r>
               </w:sdtContent>
             </w:sdt>
-            <w:permEnd w:id="925041655"/>
           </w:p>
         </w:tc>
       </w:tr>
     </w:tbl>
     <w:p>
       <w:pPr>
-        <w:pStyle w:val="Ttulo1"/>
+        <w:pStyle w:val="Heading1"/>
         <w:spacing w:before="0"/>
         <w:rPr>
           <w:rFonts w:cstheme="majorHAnsi"/>
@@ -592,13 +613,12 @@
         <w:rPr>
           <w:rFonts w:cstheme="majorHAnsi"/>
         </w:rPr>
-        <w:lastRenderedPageBreak/>
         <w:t>MANDATORY Deliverable D01: introduction</w:t>
       </w:r>
     </w:p>
     <w:p>
       <w:pPr>
-        <w:pStyle w:val="Ttulo2"/>
+        <w:pStyle w:val="Heading2"/>
         <w:rPr>
           <w:rFonts w:cstheme="majorHAnsi"/>
         </w:rPr>
@@ -628,7 +648,7 @@
     </w:p>
     <w:p>
       <w:pPr>
-        <w:pStyle w:val="Ttulo2"/>
+        <w:pStyle w:val="Heading2"/>
         <w:rPr>
           <w:rFonts w:cstheme="majorHAnsi"/>
         </w:rPr>
@@ -642,7 +662,7 @@
     </w:p>
     <w:p>
       <w:pPr>
-        <w:pStyle w:val="Prrafodelista"/>
+        <w:pStyle w:val="ListParagraph"/>
         <w:rPr>
           <w:rFonts w:asciiTheme="majorHAnsi" w:hAnsiTheme="majorHAnsi" w:cstheme="majorHAnsi"/>
         </w:rPr>
@@ -798,7 +818,6 @@
         <w:t>” denotes your name/s.</w:t>
       </w:r>
     </w:p>
-    <w:permStart w:id="1733719730" w:edGrp="everyone"/>
     <w:p>
       <w:pPr>
         <w:pStyle w:val="Verdict"/>
@@ -814,23 +833,18 @@
           <w:tag w:val="Verdict"/>
           <w:id w:val="-1048827586"/>
           <w:placeholder>
-            <w:docPart w:val="0BE3523AACF54C13838E54A65B384806"/>
+            <w:docPart w:val="8E8FDB17DC8C4056A267E960AFCB6E1A"/>
           </w:placeholder>
           <w15:appearance w15:val="hidden"/>
           <w:text/>
         </w:sdtPr>
+        <w:sdtEndPr/>
         <w:sdtContent>
           <w:r>
             <w:rPr>
               <w:rFonts w:asciiTheme="majorHAnsi" w:hAnsiTheme="majorHAnsi" w:cstheme="majorHAnsi"/>
             </w:rPr>
-            <w:t xml:space="preserve">  </w:t>
-          </w:r>
-          <w:r>
-            <w:rPr>
-              <w:rFonts w:asciiTheme="majorHAnsi" w:hAnsiTheme="majorHAnsi" w:cstheme="majorHAnsi"/>
-            </w:rPr>
-            <w:t>x</w:t>
+            <w:t xml:space="preserve"> X </w:t>
           </w:r>
         </w:sdtContent>
       </w:sdt>
@@ -838,19 +852,12 @@
         <w:rPr>
           <w:rFonts w:asciiTheme="majorHAnsi" w:hAnsiTheme="majorHAnsi" w:cstheme="majorHAnsi"/>
         </w:rPr>
-        <w:t xml:space="preserve"> </w:t>
-      </w:r>
-      <w:permEnd w:id="1733719730"/>
-      <w:r>
-        <w:rPr>
-          <w:rFonts w:asciiTheme="majorHAnsi" w:hAnsiTheme="majorHAnsi" w:cstheme="majorHAnsi"/>
-        </w:rPr>
-        <w:t xml:space="preserve">   </w:t>
-      </w:r>
-    </w:p>
-    <w:p>
-      <w:pPr>
-        <w:pStyle w:val="Ttulo2"/>
+        <w:t xml:space="preserve">    </w:t>
+      </w:r>
+    </w:p>
+    <w:p>
+      <w:pPr>
+        <w:pStyle w:val="Heading2"/>
         <w:rPr>
           <w:rFonts w:cstheme="majorHAnsi"/>
         </w:rPr>
@@ -877,7 +884,7 @@
     </w:p>
     <w:p>
       <w:pPr>
-        <w:pStyle w:val="Ttulo2"/>
+        <w:pStyle w:val="Heading2"/>
         <w:rPr>
           <w:rFonts w:cstheme="majorHAnsi"/>
         </w:rPr>
@@ -904,7 +911,7 @@
     </w:p>
     <w:p>
       <w:pPr>
-        <w:pStyle w:val="Ttulo2"/>
+        <w:pStyle w:val="Heading2"/>
         <w:rPr>
           <w:rFonts w:cstheme="majorHAnsi"/>
         </w:rPr>
@@ -983,7 +990,7 @@
     </w:p>
     <w:p>
       <w:pPr>
-        <w:pStyle w:val="Ttulo1"/>
+        <w:pStyle w:val="Heading1"/>
         <w:tabs>
           <w:tab w:val="left" w:pos="284"/>
         </w:tabs>
@@ -997,7 +1004,6 @@
         <w:rPr>
           <w:rFonts w:cstheme="majorHAnsi"/>
         </w:rPr>
-        <w:lastRenderedPageBreak/>
         <w:t xml:space="preserve">MANDATORY </w:t>
       </w:r>
       <w:r>
@@ -1010,7 +1016,7 @@
     </w:p>
     <w:p>
       <w:pPr>
-        <w:pStyle w:val="Ttulo2"/>
+        <w:pStyle w:val="Heading2"/>
         <w:rPr>
           <w:rFonts w:cstheme="majorHAnsi"/>
           <w:lang w:val="en-US"/>
@@ -1026,7 +1032,7 @@
     </w:p>
     <w:p>
       <w:pPr>
-        <w:pStyle w:val="Prrafodelista"/>
+        <w:pStyle w:val="ListParagraph"/>
         <w:rPr>
           <w:rFonts w:asciiTheme="majorHAnsi" w:hAnsiTheme="majorHAnsi" w:cstheme="majorHAnsi"/>
         </w:rPr>
@@ -1164,7 +1170,6 @@
         <w:t xml:space="preserve"> (less than or equal to the corresponding project cost). </w:t>
       </w:r>
     </w:p>
-    <w:permStart w:id="1580534963" w:edGrp="everyone"/>
     <w:p>
       <w:pPr>
         <w:pStyle w:val="Gradercomments"/>
@@ -1185,16 +1190,22 @@
           <w15:appearance w15:val="hidden"/>
           <w:text/>
         </w:sdtPr>
+        <w:sdtEndPr/>
         <w:sdtContent>
           <w:r>
             <w:rPr>
               <w:rFonts w:asciiTheme="majorHAnsi" w:hAnsiTheme="majorHAnsi" w:cstheme="majorHAnsi"/>
             </w:rPr>
-            <w:t xml:space="preserve">    </w:t>
+            <w:t xml:space="preserve"> </w:t>
+          </w:r>
+          <w:r>
+            <w:rPr>
+              <w:rFonts w:asciiTheme="majorHAnsi" w:hAnsiTheme="majorHAnsi" w:cstheme="majorHAnsi"/>
+            </w:rPr>
+            <w:t xml:space="preserve">X  </w:t>
           </w:r>
         </w:sdtContent>
       </w:sdt>
-      <w:permEnd w:id="1580534963"/>
       <w:r>
         <w:rPr>
           <w:rFonts w:asciiTheme="majorHAnsi" w:hAnsiTheme="majorHAnsi" w:cstheme="majorHAnsi"/>
@@ -1204,7 +1215,7 @@
     </w:p>
     <w:p>
       <w:pPr>
-        <w:pStyle w:val="Prrafodelista"/>
+        <w:pStyle w:val="ListParagraph"/>
         <w:rPr>
           <w:rFonts w:asciiTheme="majorHAnsi" w:hAnsiTheme="majorHAnsi" w:cstheme="majorHAnsi"/>
         </w:rPr>
@@ -1314,7 +1325,6 @@
         <w:t xml:space="preserve"> for the registration (not blank, shorter than 76 characters).</w:t>
       </w:r>
     </w:p>
-    <w:permStart w:id="1685676958" w:edGrp="everyone"/>
     <w:p>
       <w:pPr>
         <w:pStyle w:val="Verdict"/>
@@ -1335,16 +1345,28 @@
           <w15:appearance w15:val="hidden"/>
           <w:text/>
         </w:sdtPr>
+        <w:sdtEndPr/>
         <w:sdtContent>
           <w:r>
             <w:rPr>
               <w:rFonts w:asciiTheme="majorHAnsi" w:hAnsiTheme="majorHAnsi" w:cstheme="majorHAnsi"/>
             </w:rPr>
-            <w:t xml:space="preserve">    </w:t>
+            <w:t xml:space="preserve"> </w:t>
+          </w:r>
+          <w:r>
+            <w:rPr>
+              <w:rFonts w:asciiTheme="majorHAnsi" w:hAnsiTheme="majorHAnsi" w:cstheme="majorHAnsi"/>
+            </w:rPr>
+            <w:t xml:space="preserve">X </w:t>
+          </w:r>
+          <w:r>
+            <w:rPr>
+              <w:rFonts w:asciiTheme="majorHAnsi" w:hAnsiTheme="majorHAnsi" w:cstheme="majorHAnsi"/>
+            </w:rPr>
+            <w:t xml:space="preserve"> </w:t>
           </w:r>
         </w:sdtContent>
       </w:sdt>
-      <w:permEnd w:id="1685676958"/>
       <w:r>
         <w:rPr>
           <w:rFonts w:asciiTheme="majorHAnsi" w:hAnsiTheme="majorHAnsi" w:cstheme="majorHAnsi"/>
@@ -1354,7 +1376,7 @@
     </w:p>
     <w:p>
       <w:pPr>
-        <w:pStyle w:val="Prrafodelista"/>
+        <w:pStyle w:val="ListParagraph"/>
         <w:rPr>
           <w:rFonts w:asciiTheme="majorHAnsi" w:hAnsiTheme="majorHAnsi" w:cstheme="majorHAnsi"/>
         </w:rPr>
@@ -1437,7 +1459,6 @@
       </w:r>
     </w:p>
     <w:bookmarkStart w:id="0" w:name="_Hlk157677981"/>
-    <w:permStart w:id="616715123" w:edGrp="everyone"/>
     <w:p>
       <w:pPr>
         <w:pStyle w:val="Verdict"/>
@@ -1457,16 +1478,34 @@
           </w:placeholder>
           <w:text/>
         </w:sdtPr>
+        <w:sdtEndPr/>
         <w:sdtContent>
           <w:r>
             <w:rPr>
               <w:rFonts w:asciiTheme="majorHAnsi" w:hAnsiTheme="majorHAnsi" w:cstheme="majorHAnsi"/>
             </w:rPr>
-            <w:t xml:space="preserve">    </w:t>
+            <w:t xml:space="preserve"> </w:t>
+          </w:r>
+          <w:r>
+            <w:rPr>
+              <w:rFonts w:asciiTheme="majorHAnsi" w:hAnsiTheme="majorHAnsi" w:cstheme="majorHAnsi"/>
+            </w:rPr>
+            <w:t>X</w:t>
+          </w:r>
+          <w:r>
+            <w:rPr>
+              <w:rFonts w:asciiTheme="majorHAnsi" w:hAnsiTheme="majorHAnsi" w:cstheme="majorHAnsi"/>
+            </w:rPr>
+            <w:t xml:space="preserve"> </w:t>
+          </w:r>
+          <w:r>
+            <w:rPr>
+              <w:rFonts w:asciiTheme="majorHAnsi" w:hAnsiTheme="majorHAnsi" w:cstheme="majorHAnsi"/>
+            </w:rPr>
+            <w:t xml:space="preserve"> </w:t>
           </w:r>
         </w:sdtContent>
       </w:sdt>
-      <w:permEnd w:id="616715123"/>
       <w:r>
         <w:rPr>
           <w:rFonts w:asciiTheme="majorHAnsi" w:hAnsiTheme="majorHAnsi" w:cstheme="majorHAnsi"/>
@@ -1477,7 +1516,7 @@
     <w:bookmarkEnd w:id="0"/>
     <w:p>
       <w:pPr>
-        <w:pStyle w:val="Ttulo2"/>
+        <w:pStyle w:val="Heading2"/>
         <w:rPr>
           <w:rFonts w:cstheme="majorHAnsi"/>
         </w:rPr>
@@ -1507,7 +1546,7 @@
     </w:p>
     <w:p>
       <w:pPr>
-        <w:pStyle w:val="Ttulo2"/>
+        <w:pStyle w:val="Heading2"/>
         <w:rPr>
           <w:rFonts w:cstheme="majorHAnsi"/>
         </w:rPr>
@@ -1537,7 +1576,7 @@
     </w:p>
     <w:p>
       <w:pPr>
-        <w:pStyle w:val="Ttulo2"/>
+        <w:pStyle w:val="Heading2"/>
         <w:rPr>
           <w:rFonts w:cstheme="majorHAnsi"/>
         </w:rPr>
@@ -1551,7 +1590,7 @@
     </w:p>
     <w:p>
       <w:pPr>
-        <w:pStyle w:val="Prrafodelista"/>
+        <w:pStyle w:val="ListParagraph"/>
         <w:rPr>
           <w:rFonts w:asciiTheme="majorHAnsi" w:hAnsiTheme="majorHAnsi" w:cstheme="majorHAnsi"/>
         </w:rPr>
@@ -1633,7 +1672,6 @@
         <w:t xml:space="preserve">”. </w:t>
       </w:r>
     </w:p>
-    <w:permStart w:id="891315281" w:edGrp="everyone"/>
     <w:p>
       <w:pPr>
         <w:pStyle w:val="Verdict"/>
@@ -1654,20 +1692,26 @@
           <w15:appearance w15:val="hidden"/>
           <w:text/>
         </w:sdtPr>
+        <w:sdtEndPr/>
         <w:sdtContent>
           <w:r>
             <w:rPr>
               <w:rFonts w:asciiTheme="majorHAnsi" w:hAnsiTheme="majorHAnsi" w:cstheme="majorHAnsi"/>
             </w:rPr>
-            <w:t xml:space="preserve">    </w:t>
+            <w:t xml:space="preserve"> X </w:t>
+          </w:r>
+          <w:r>
+            <w:rPr>
+              <w:rFonts w:asciiTheme="majorHAnsi" w:hAnsiTheme="majorHAnsi" w:cstheme="majorHAnsi"/>
+            </w:rPr>
+            <w:t xml:space="preserve"> </w:t>
           </w:r>
         </w:sdtContent>
       </w:sdt>
-      <w:permEnd w:id="891315281"/>
-    </w:p>
-    <w:p>
-      <w:pPr>
-        <w:pStyle w:val="Ttulo2"/>
+    </w:p>
+    <w:p>
+      <w:pPr>
+        <w:pStyle w:val="Heading2"/>
         <w:rPr>
           <w:rFonts w:cstheme="majorHAnsi"/>
         </w:rPr>
@@ -1694,7 +1738,7 @@
     </w:p>
     <w:p>
       <w:pPr>
-        <w:pStyle w:val="Ttulo1"/>
+        <w:pStyle w:val="Heading1"/>
         <w:pBdr>
           <w:top w:val="single" w:sz="8" w:space="1" w:color="auto"/>
           <w:left w:val="single" w:sz="8" w:space="4" w:color="auto"/>
@@ -1713,13 +1757,12 @@
         <w:rPr>
           <w:rFonts w:cstheme="majorHAnsi"/>
         </w:rPr>
-        <w:lastRenderedPageBreak/>
         <w:t>MANDATORY Deliverable D03: implementing features</w:t>
       </w:r>
     </w:p>
     <w:p>
       <w:pPr>
-        <w:pStyle w:val="Ttulo2"/>
+        <w:pStyle w:val="Heading2"/>
         <w:rPr>
           <w:rFonts w:cstheme="majorHAnsi"/>
         </w:rPr>
@@ -1749,7 +1792,7 @@
     </w:p>
     <w:p>
       <w:pPr>
-        <w:pStyle w:val="Ttulo2"/>
+        <w:pStyle w:val="Heading2"/>
         <w:rPr>
           <w:rFonts w:cstheme="majorHAnsi"/>
         </w:rPr>
@@ -1763,7 +1806,7 @@
     </w:p>
     <w:p>
       <w:pPr>
-        <w:pStyle w:val="Prrafodelista"/>
+        <w:pStyle w:val="ListParagraph"/>
         <w:rPr>
           <w:rFonts w:asciiTheme="majorHAnsi" w:hAnsiTheme="majorHAnsi" w:cstheme="majorHAnsi"/>
         </w:rPr>
@@ -1805,7 +1848,7 @@
     </w:p>
     <w:p>
       <w:pPr>
-        <w:pStyle w:val="Prrafodelista"/>
+        <w:pStyle w:val="ListParagraph"/>
         <w:numPr>
           <w:ilvl w:val="0"/>
           <w:numId w:val="3"/>
@@ -1840,7 +1883,7 @@
     </w:p>
     <w:p>
       <w:pPr>
-        <w:pStyle w:val="Prrafodelista"/>
+        <w:pStyle w:val="ListParagraph"/>
         <w:numPr>
           <w:ilvl w:val="0"/>
           <w:numId w:val="3"/>
@@ -1875,7 +1918,7 @@
     </w:p>
     <w:p>
       <w:pPr>
-        <w:pStyle w:val="Prrafodelista"/>
+        <w:pStyle w:val="ListParagraph"/>
         <w:numPr>
           <w:ilvl w:val="0"/>
           <w:numId w:val="3"/>
@@ -1947,7 +1990,6 @@
         <w:t>.</w:t>
       </w:r>
     </w:p>
-    <w:permStart w:id="8470091" w:edGrp="everyone"/>
     <w:p>
       <w:pPr>
         <w:pStyle w:val="Verdict"/>
@@ -1968,16 +2010,28 @@
           <w15:appearance w15:val="hidden"/>
           <w:text/>
         </w:sdtPr>
+        <w:sdtEndPr/>
         <w:sdtContent>
           <w:r>
             <w:rPr>
               <w:rFonts w:asciiTheme="majorHAnsi" w:hAnsiTheme="majorHAnsi" w:cstheme="majorHAnsi"/>
             </w:rPr>
-            <w:t xml:space="preserve">    </w:t>
+            <w:t xml:space="preserve"> </w:t>
+          </w:r>
+          <w:r>
+            <w:rPr>
+              <w:rFonts w:asciiTheme="majorHAnsi" w:hAnsiTheme="majorHAnsi" w:cstheme="majorHAnsi"/>
+            </w:rPr>
+            <w:t xml:space="preserve">X </w:t>
+          </w:r>
+          <w:r>
+            <w:rPr>
+              <w:rFonts w:asciiTheme="majorHAnsi" w:hAnsiTheme="majorHAnsi" w:cstheme="majorHAnsi"/>
+            </w:rPr>
+            <w:t xml:space="preserve"> </w:t>
           </w:r>
         </w:sdtContent>
       </w:sdt>
-      <w:permEnd w:id="8470091"/>
       <w:r>
         <w:rPr>
           <w:rFonts w:asciiTheme="majorHAnsi" w:hAnsiTheme="majorHAnsi" w:cstheme="majorHAnsi"/>
@@ -1987,7 +2041,7 @@
     </w:p>
     <w:p>
       <w:pPr>
-        <w:pStyle w:val="Prrafodelista"/>
+        <w:pStyle w:val="ListParagraph"/>
         <w:rPr>
           <w:rFonts w:asciiTheme="majorHAnsi" w:hAnsiTheme="majorHAnsi" w:cstheme="majorHAnsi"/>
         </w:rPr>
@@ -2029,7 +2083,7 @@
     </w:p>
     <w:p>
       <w:pPr>
-        <w:pStyle w:val="Prrafodelista"/>
+        <w:pStyle w:val="ListParagraph"/>
         <w:numPr>
           <w:ilvl w:val="0"/>
           <w:numId w:val="3"/>
@@ -2078,7 +2132,7 @@
     </w:p>
     <w:p>
       <w:pPr>
-        <w:pStyle w:val="Prrafodelista"/>
+        <w:pStyle w:val="ListParagraph"/>
         <w:numPr>
           <w:ilvl w:val="0"/>
           <w:numId w:val="3"/>
@@ -2113,7 +2167,7 @@
     </w:p>
     <w:p>
       <w:pPr>
-        <w:pStyle w:val="Prrafodelista"/>
+        <w:pStyle w:val="ListParagraph"/>
         <w:numPr>
           <w:ilvl w:val="0"/>
           <w:numId w:val="3"/>
@@ -2148,7 +2202,7 @@
     </w:p>
     <w:p>
       <w:pPr>
-        <w:pStyle w:val="Prrafodelista"/>
+        <w:pStyle w:val="ListParagraph"/>
         <w:numPr>
           <w:ilvl w:val="0"/>
           <w:numId w:val="3"/>
@@ -2181,7 +2235,6 @@
         <w:t>as long as it is not published.</w:t>
       </w:r>
     </w:p>
-    <w:permStart w:id="66585966" w:edGrp="everyone"/>
     <w:p>
       <w:pPr>
         <w:pStyle w:val="Verdict"/>
@@ -2202,16 +2255,28 @@
           <w15:appearance w15:val="hidden"/>
           <w:text/>
         </w:sdtPr>
+        <w:sdtEndPr/>
         <w:sdtContent>
           <w:r>
             <w:rPr>
               <w:rFonts w:asciiTheme="majorHAnsi" w:hAnsiTheme="majorHAnsi" w:cstheme="majorHAnsi"/>
             </w:rPr>
-            <w:t xml:space="preserve">    </w:t>
+            <w:t xml:space="preserve"> </w:t>
+          </w:r>
+          <w:r>
+            <w:rPr>
+              <w:rFonts w:asciiTheme="majorHAnsi" w:hAnsiTheme="majorHAnsi" w:cstheme="majorHAnsi"/>
+            </w:rPr>
+            <w:t xml:space="preserve">X </w:t>
+          </w:r>
+          <w:r>
+            <w:rPr>
+              <w:rFonts w:asciiTheme="majorHAnsi" w:hAnsiTheme="majorHAnsi" w:cstheme="majorHAnsi"/>
+            </w:rPr>
+            <w:t xml:space="preserve"> </w:t>
           </w:r>
         </w:sdtContent>
       </w:sdt>
-      <w:permEnd w:id="66585966"/>
       <w:r>
         <w:rPr>
           <w:rFonts w:asciiTheme="majorHAnsi" w:hAnsiTheme="majorHAnsi" w:cstheme="majorHAnsi"/>
@@ -2221,7 +2286,7 @@
     </w:p>
     <w:p>
       <w:pPr>
-        <w:pStyle w:val="Prrafodelista"/>
+        <w:pStyle w:val="ListParagraph"/>
         <w:rPr>
           <w:rFonts w:asciiTheme="majorHAnsi" w:hAnsiTheme="majorHAnsi" w:cstheme="majorHAnsi"/>
         </w:rPr>
@@ -2289,7 +2354,6 @@
         <w:t>dashboards.</w:t>
       </w:r>
     </w:p>
-    <w:permStart w:id="844130438" w:edGrp="everyone"/>
     <w:p>
       <w:pPr>
         <w:pStyle w:val="Verdict"/>
@@ -2310,16 +2374,28 @@
           <w15:appearance w15:val="hidden"/>
           <w:text/>
         </w:sdtPr>
+        <w:sdtEndPr/>
         <w:sdtContent>
           <w:r>
             <w:rPr>
               <w:rFonts w:asciiTheme="majorHAnsi" w:hAnsiTheme="majorHAnsi" w:cstheme="majorHAnsi"/>
             </w:rPr>
-            <w:t xml:space="preserve">    </w:t>
+            <w:t xml:space="preserve"> </w:t>
+          </w:r>
+          <w:r>
+            <w:rPr>
+              <w:rFonts w:asciiTheme="majorHAnsi" w:hAnsiTheme="majorHAnsi" w:cstheme="majorHAnsi"/>
+            </w:rPr>
+            <w:t xml:space="preserve">X </w:t>
+          </w:r>
+          <w:r>
+            <w:rPr>
+              <w:rFonts w:asciiTheme="majorHAnsi" w:hAnsiTheme="majorHAnsi" w:cstheme="majorHAnsi"/>
+            </w:rPr>
+            <w:t xml:space="preserve"> </w:t>
           </w:r>
         </w:sdtContent>
       </w:sdt>
-      <w:permEnd w:id="844130438"/>
       <w:r>
         <w:rPr>
           <w:rFonts w:asciiTheme="majorHAnsi" w:hAnsiTheme="majorHAnsi" w:cstheme="majorHAnsi"/>
@@ -2329,7 +2405,7 @@
     </w:p>
     <w:p>
       <w:pPr>
-        <w:pStyle w:val="Ttulo2"/>
+        <w:pStyle w:val="Heading2"/>
         <w:rPr>
           <w:rFonts w:cstheme="majorHAnsi"/>
         </w:rPr>
@@ -2359,7 +2435,7 @@
     </w:p>
     <w:p>
       <w:pPr>
-        <w:pStyle w:val="Ttulo2"/>
+        <w:pStyle w:val="Heading2"/>
         <w:rPr>
           <w:rFonts w:cstheme="majorHAnsi"/>
         </w:rPr>
@@ -2386,7 +2462,7 @@
     </w:p>
     <w:p>
       <w:pPr>
-        <w:pStyle w:val="Ttulo2"/>
+        <w:pStyle w:val="Heading2"/>
         <w:rPr>
           <w:rFonts w:cstheme="majorHAnsi"/>
         </w:rPr>
@@ -2413,7 +2489,7 @@
     </w:p>
     <w:p>
       <w:pPr>
-        <w:pStyle w:val="Ttulo1"/>
+        <w:pStyle w:val="Heading1"/>
         <w:tabs>
           <w:tab w:val="left" w:pos="284"/>
         </w:tabs>
@@ -2426,13 +2502,12 @@
         <w:rPr>
           <w:rFonts w:cstheme="majorHAnsi"/>
         </w:rPr>
-        <w:lastRenderedPageBreak/>
         <w:t>MANDATORY Deliverable D04: formal testing</w:t>
       </w:r>
     </w:p>
     <w:p>
       <w:pPr>
-        <w:pStyle w:val="Ttulo2"/>
+        <w:pStyle w:val="Heading2"/>
         <w:rPr>
           <w:rFonts w:cstheme="majorHAnsi"/>
         </w:rPr>
@@ -2459,7 +2534,7 @@
     </w:p>
     <w:p>
       <w:pPr>
-        <w:pStyle w:val="Ttulo2"/>
+        <w:pStyle w:val="Heading2"/>
         <w:rPr>
           <w:rFonts w:cstheme="majorHAnsi"/>
         </w:rPr>
@@ -2486,7 +2561,7 @@
     </w:p>
     <w:p>
       <w:pPr>
-        <w:pStyle w:val="Ttulo2"/>
+        <w:pStyle w:val="Heading2"/>
         <w:rPr>
           <w:rFonts w:cstheme="majorHAnsi"/>
         </w:rPr>
@@ -2513,7 +2588,7 @@
     </w:p>
     <w:p>
       <w:pPr>
-        <w:pStyle w:val="Ttulo2"/>
+        <w:pStyle w:val="Heading2"/>
         <w:rPr>
           <w:rFonts w:cstheme="majorHAnsi"/>
         </w:rPr>
@@ -2527,7 +2602,7 @@
     </w:p>
     <w:p>
       <w:pPr>
-        <w:pStyle w:val="Prrafodelista"/>
+        <w:pStyle w:val="ListParagraph"/>
         <w:rPr>
           <w:rFonts w:asciiTheme="majorHAnsi" w:hAnsiTheme="majorHAnsi" w:cstheme="majorHAnsi"/>
         </w:rPr>
@@ -2539,7 +2614,6 @@
         <w:t>Produce a test suite for Requirements #6 and #7.</w:t>
       </w:r>
     </w:p>
-    <w:permStart w:id="973563344" w:edGrp="everyone"/>
     <w:p>
       <w:pPr>
         <w:pStyle w:val="Gradercomments"/>
@@ -2559,16 +2633,28 @@
           </w:placeholder>
           <w:text/>
         </w:sdtPr>
+        <w:sdtEndPr/>
         <w:sdtContent>
           <w:r>
             <w:rPr>
               <w:rFonts w:asciiTheme="majorHAnsi" w:hAnsiTheme="majorHAnsi" w:cstheme="majorHAnsi"/>
             </w:rPr>
-            <w:t xml:space="preserve">    </w:t>
+            <w:t xml:space="preserve">  </w:t>
+          </w:r>
+          <w:r>
+            <w:rPr>
+              <w:rFonts w:asciiTheme="majorHAnsi" w:hAnsiTheme="majorHAnsi" w:cstheme="majorHAnsi"/>
+            </w:rPr>
+            <w:t>X</w:t>
+          </w:r>
+          <w:r>
+            <w:rPr>
+              <w:rFonts w:asciiTheme="majorHAnsi" w:hAnsiTheme="majorHAnsi" w:cstheme="majorHAnsi"/>
+            </w:rPr>
+            <w:t xml:space="preserve">  </w:t>
           </w:r>
         </w:sdtContent>
       </w:sdt>
-      <w:permEnd w:id="973563344"/>
       <w:r>
         <w:rPr>
           <w:rFonts w:asciiTheme="majorHAnsi" w:hAnsiTheme="majorHAnsi" w:cstheme="majorHAnsi"/>
@@ -2578,7 +2664,7 @@
     </w:p>
     <w:p>
       <w:pPr>
-        <w:pStyle w:val="Ttulo2"/>
+        <w:pStyle w:val="Heading2"/>
         <w:rPr>
           <w:rFonts w:cstheme="majorHAnsi"/>
         </w:rPr>
@@ -2592,7 +2678,7 @@
     </w:p>
     <w:p>
       <w:pPr>
-        <w:pStyle w:val="Prrafodelista"/>
+        <w:pStyle w:val="ListParagraph"/>
         <w:rPr>
           <w:rFonts w:asciiTheme="majorHAnsi" w:hAnsiTheme="majorHAnsi" w:cstheme="majorHAnsi"/>
         </w:rPr>
@@ -2604,7 +2690,6 @@
         <w:t>Produce a testing report.</w:t>
       </w:r>
     </w:p>
-    <w:permStart w:id="212556619" w:edGrp="everyone"/>
     <w:p>
       <w:pPr>
         <w:pStyle w:val="Verdict"/>
@@ -2624,6 +2709,7 @@
           </w:placeholder>
           <w:text/>
         </w:sdtPr>
+        <w:sdtEndPr/>
         <w:sdtContent>
           <w:r>
             <w:rPr>
@@ -2633,7 +2719,6 @@
           </w:r>
         </w:sdtContent>
       </w:sdt>
-      <w:permEnd w:id="212556619"/>
       <w:r>
         <w:rPr>
           <w:rFonts w:asciiTheme="majorHAnsi" w:hAnsiTheme="majorHAnsi" w:cstheme="majorHAnsi"/>
@@ -2643,7 +2728,7 @@
     </w:p>
     <w:p>
       <w:pPr>
-        <w:pStyle w:val="Ttulo1"/>
+        <w:pStyle w:val="Heading1"/>
         <w:tabs>
           <w:tab w:val="left" w:pos="284"/>
         </w:tabs>
@@ -2660,7 +2745,7 @@
     </w:p>
     <w:p>
       <w:pPr>
-        <w:pStyle w:val="Ttulo1"/>
+        <w:pStyle w:val="Heading1"/>
         <w:spacing w:before="0"/>
         <w:rPr>
           <w:rFonts w:cstheme="majorHAnsi"/>
@@ -2670,13 +2755,12 @@
         <w:rPr>
           <w:rFonts w:cstheme="majorHAnsi"/>
         </w:rPr>
-        <w:lastRenderedPageBreak/>
         <w:t>SUPPLEMENTARY Deliverable D01: introduction</w:t>
       </w:r>
     </w:p>
     <w:p>
       <w:pPr>
-        <w:pStyle w:val="Ttulo2"/>
+        <w:pStyle w:val="Heading2"/>
         <w:rPr>
           <w:rFonts w:cstheme="majorHAnsi"/>
         </w:rPr>
@@ -2706,7 +2790,7 @@
     </w:p>
     <w:p>
       <w:pPr>
-        <w:pStyle w:val="Ttulo2"/>
+        <w:pStyle w:val="Heading2"/>
         <w:rPr>
           <w:rFonts w:cstheme="majorHAnsi"/>
         </w:rPr>
@@ -2733,7 +2817,7 @@
     </w:p>
     <w:p>
       <w:pPr>
-        <w:pStyle w:val="Ttulo2"/>
+        <w:pStyle w:val="Heading2"/>
         <w:rPr>
           <w:rFonts w:cstheme="majorHAnsi"/>
         </w:rPr>
@@ -2760,7 +2844,7 @@
     </w:p>
     <w:p>
       <w:pPr>
-        <w:pStyle w:val="Ttulo2"/>
+        <w:pStyle w:val="Heading2"/>
         <w:rPr>
           <w:rFonts w:cstheme="majorHAnsi"/>
         </w:rPr>
@@ -2787,7 +2871,7 @@
     </w:p>
     <w:p>
       <w:pPr>
-        <w:pStyle w:val="Ttulo2"/>
+        <w:pStyle w:val="Heading2"/>
         <w:rPr>
           <w:rFonts w:cstheme="majorHAnsi"/>
         </w:rPr>
@@ -2801,7 +2885,7 @@
     </w:p>
     <w:p>
       <w:pPr>
-        <w:pStyle w:val="Prrafodelista"/>
+        <w:pStyle w:val="ListParagraph"/>
         <w:rPr>
           <w:rFonts w:asciiTheme="majorHAnsi" w:hAnsiTheme="majorHAnsi" w:cstheme="majorHAnsi"/>
         </w:rPr>
@@ -2813,7 +2897,6 @@
         <w:t>Produce an analysis report.</w:t>
       </w:r>
     </w:p>
-    <w:permStart w:id="351678440" w:edGrp="everyone"/>
     <w:p>
       <w:pPr>
         <w:pStyle w:val="Verdict"/>
@@ -2829,33 +2912,27 @@
           <w:tag w:val="Verdict"/>
           <w:id w:val="-1428655226"/>
           <w:placeholder>
-            <w:docPart w:val="BE534D817D8A477BA262C18734ABB088"/>
+            <w:docPart w:val="55A9C5F004154A43AC3E672A67466A08"/>
           </w:placeholder>
           <w15:appearance w15:val="hidden"/>
           <w:text/>
         </w:sdtPr>
+        <w:sdtEndPr/>
         <w:sdtContent>
           <w:r>
             <w:rPr>
               <w:rFonts w:asciiTheme="majorHAnsi" w:hAnsiTheme="majorHAnsi" w:cstheme="majorHAnsi"/>
             </w:rPr>
-            <w:t xml:space="preserve">   </w:t>
+            <w:t xml:space="preserve"> </w:t>
           </w:r>
           <w:r>
             <w:rPr>
               <w:rFonts w:asciiTheme="majorHAnsi" w:hAnsiTheme="majorHAnsi" w:cstheme="majorHAnsi"/>
             </w:rPr>
-            <w:t>x</w:t>
-          </w:r>
-          <w:r>
-            <w:rPr>
-              <w:rFonts w:asciiTheme="majorHAnsi" w:hAnsiTheme="majorHAnsi" w:cstheme="majorHAnsi"/>
-            </w:rPr>
-            <w:t xml:space="preserve"> </w:t>
+            <w:t xml:space="preserve">X  </w:t>
           </w:r>
         </w:sdtContent>
       </w:sdt>
-      <w:permEnd w:id="351678440"/>
       <w:r>
         <w:rPr>
           <w:rFonts w:asciiTheme="majorHAnsi" w:hAnsiTheme="majorHAnsi" w:cstheme="majorHAnsi"/>
@@ -2865,7 +2942,7 @@
     </w:p>
     <w:p>
       <w:pPr>
-        <w:pStyle w:val="Prrafodelista"/>
+        <w:pStyle w:val="ListParagraph"/>
         <w:rPr>
           <w:rFonts w:asciiTheme="majorHAnsi" w:hAnsiTheme="majorHAnsi" w:cstheme="majorHAnsi"/>
         </w:rPr>
@@ -2877,7 +2954,6 @@
         <w:t>Produce a planning and progress report.</w:t>
       </w:r>
     </w:p>
-    <w:permStart w:id="2017154663" w:edGrp="everyone"/>
     <w:p>
       <w:pPr>
         <w:pStyle w:val="Verdict"/>
@@ -2896,11 +2972,12 @@
           <w:tag w:val="Verdict"/>
           <w:id w:val="970783195"/>
           <w:placeholder>
-            <w:docPart w:val="27B37B1763E44E09919CDB863CFBDC75"/>
+            <w:docPart w:val="A0113EF74FDC456D8BB7D856FD65EAA5"/>
           </w:placeholder>
           <w15:appearance w15:val="hidden"/>
           <w:text/>
         </w:sdtPr>
+        <w:sdtEndPr/>
         <w:sdtContent>
           <w:r>
             <w:rPr>
@@ -2912,17 +2989,16 @@
             <w:rPr>
               <w:rFonts w:asciiTheme="majorHAnsi" w:hAnsiTheme="majorHAnsi" w:cstheme="majorHAnsi"/>
             </w:rPr>
-            <w:t>x</w:t>
+            <w:t xml:space="preserve">X </w:t>
           </w:r>
           <w:r>
             <w:rPr>
               <w:rFonts w:asciiTheme="majorHAnsi" w:hAnsiTheme="majorHAnsi" w:cstheme="majorHAnsi"/>
             </w:rPr>
-            <w:t xml:space="preserve">   </w:t>
+            <w:t xml:space="preserve"> </w:t>
           </w:r>
         </w:sdtContent>
       </w:sdt>
-      <w:permEnd w:id="2017154663"/>
       <w:r>
         <w:rPr>
           <w:rFonts w:asciiTheme="majorHAnsi" w:hAnsiTheme="majorHAnsi" w:cstheme="majorHAnsi"/>
@@ -2984,7 +3060,7 @@
     </w:p>
     <w:p>
       <w:pPr>
-        <w:pStyle w:val="Ttulo1"/>
+        <w:pStyle w:val="Heading1"/>
         <w:tabs>
           <w:tab w:val="left" w:pos="284"/>
         </w:tabs>
@@ -2998,7 +3074,6 @@
         <w:rPr>
           <w:rFonts w:cstheme="majorHAnsi"/>
         </w:rPr>
-        <w:lastRenderedPageBreak/>
         <w:t xml:space="preserve">SUPPLEMENTARY </w:t>
       </w:r>
       <w:r>
@@ -3011,7 +3086,7 @@
     </w:p>
     <w:p>
       <w:pPr>
-        <w:pStyle w:val="Ttulo2"/>
+        <w:pStyle w:val="Heading2"/>
         <w:rPr>
           <w:rFonts w:cstheme="majorHAnsi"/>
           <w:lang w:val="en-US"/>
@@ -3027,7 +3102,7 @@
     </w:p>
     <w:p>
       <w:pPr>
-        <w:pStyle w:val="Prrafodelista"/>
+        <w:pStyle w:val="ListParagraph"/>
         <w:rPr>
           <w:rFonts w:asciiTheme="majorHAnsi" w:hAnsiTheme="majorHAnsi" w:cstheme="majorHAnsi"/>
         </w:rPr>
@@ -3123,7 +3198,6 @@
         <w:t xml:space="preserve"> with further information.</w:t>
       </w:r>
     </w:p>
-    <w:permStart w:id="1480279223" w:edGrp="everyone"/>
     <w:p>
       <w:pPr>
         <w:pStyle w:val="Gradercomments"/>
@@ -3146,17 +3220,31 @@
           <w15:appearance w15:val="hidden"/>
           <w:text/>
         </w:sdtPr>
+        <w:sdtEndPr/>
         <w:sdtContent>
           <w:r>
             <w:rPr>
               <w:rFonts w:asciiTheme="majorHAnsi" w:hAnsiTheme="majorHAnsi" w:cstheme="majorHAnsi"/>
               <w:lang w:val="en-US"/>
             </w:rPr>
-            <w:t xml:space="preserve">    </w:t>
+            <w:t xml:space="preserve"> </w:t>
+          </w:r>
+          <w:r>
+            <w:rPr>
+              <w:rFonts w:asciiTheme="majorHAnsi" w:hAnsiTheme="majorHAnsi" w:cstheme="majorHAnsi"/>
+              <w:lang w:val="en-US"/>
+            </w:rPr>
+            <w:t xml:space="preserve">X </w:t>
+          </w:r>
+          <w:r>
+            <w:rPr>
+              <w:rFonts w:asciiTheme="majorHAnsi" w:hAnsiTheme="majorHAnsi" w:cstheme="majorHAnsi"/>
+              <w:lang w:val="en-US"/>
+            </w:rPr>
+            <w:t xml:space="preserve"> </w:t>
           </w:r>
         </w:sdtContent>
       </w:sdt>
-      <w:permEnd w:id="1480279223"/>
       <w:r>
         <w:rPr>
           <w:rFonts w:asciiTheme="majorHAnsi" w:hAnsiTheme="majorHAnsi" w:cstheme="majorHAnsi"/>
@@ -3167,7 +3255,7 @@
     </w:p>
     <w:p>
       <w:pPr>
-        <w:pStyle w:val="Ttulo2"/>
+        <w:pStyle w:val="Heading2"/>
         <w:rPr>
           <w:rFonts w:cstheme="majorHAnsi"/>
         </w:rPr>
@@ -3197,7 +3285,7 @@
     </w:p>
     <w:p>
       <w:pPr>
-        <w:pStyle w:val="Ttulo2"/>
+        <w:pStyle w:val="Heading2"/>
         <w:rPr>
           <w:rFonts w:cstheme="majorHAnsi"/>
         </w:rPr>
@@ -3227,7 +3315,7 @@
     </w:p>
     <w:p>
       <w:pPr>
-        <w:pStyle w:val="Ttulo2"/>
+        <w:pStyle w:val="Heading2"/>
         <w:rPr>
           <w:rFonts w:cstheme="majorHAnsi"/>
         </w:rPr>
@@ -3254,7 +3342,7 @@
     </w:p>
     <w:p>
       <w:pPr>
-        <w:pStyle w:val="Ttulo2"/>
+        <w:pStyle w:val="Heading2"/>
         <w:rPr>
           <w:rFonts w:cstheme="majorHAnsi"/>
         </w:rPr>
@@ -3268,7 +3356,7 @@
     </w:p>
     <w:p>
       <w:pPr>
-        <w:pStyle w:val="Prrafodelista"/>
+        <w:pStyle w:val="ListParagraph"/>
         <w:rPr>
           <w:rFonts w:asciiTheme="majorHAnsi" w:hAnsiTheme="majorHAnsi" w:cstheme="majorHAnsi"/>
         </w:rPr>
@@ -3280,7 +3368,6 @@
         <w:t>Produce a UML domain model.</w:t>
       </w:r>
     </w:p>
-    <w:permStart w:id="1411715631" w:edGrp="everyone"/>
     <w:p>
       <w:pPr>
         <w:pStyle w:val="Verdict"/>
@@ -3301,16 +3388,34 @@
           <w15:appearance w15:val="hidden"/>
           <w:text/>
         </w:sdtPr>
+        <w:sdtEndPr/>
         <w:sdtContent>
           <w:r>
             <w:rPr>
               <w:rFonts w:asciiTheme="majorHAnsi" w:hAnsiTheme="majorHAnsi" w:cstheme="majorHAnsi"/>
             </w:rPr>
-            <w:t xml:space="preserve">    </w:t>
+            <w:t xml:space="preserve"> </w:t>
+          </w:r>
+          <w:r>
+            <w:rPr>
+              <w:rFonts w:asciiTheme="majorHAnsi" w:hAnsiTheme="majorHAnsi" w:cstheme="majorHAnsi"/>
+            </w:rPr>
+            <w:t xml:space="preserve"> </w:t>
+          </w:r>
+          <w:r>
+            <w:rPr>
+              <w:rFonts w:asciiTheme="majorHAnsi" w:hAnsiTheme="majorHAnsi" w:cstheme="majorHAnsi"/>
+            </w:rPr>
+            <w:t>X</w:t>
+          </w:r>
+          <w:r>
+            <w:rPr>
+              <w:rFonts w:asciiTheme="majorHAnsi" w:hAnsiTheme="majorHAnsi" w:cstheme="majorHAnsi"/>
+            </w:rPr>
+            <w:t xml:space="preserve">  </w:t>
           </w:r>
         </w:sdtContent>
       </w:sdt>
-      <w:permEnd w:id="1411715631"/>
       <w:r>
         <w:rPr>
           <w:rFonts w:asciiTheme="majorHAnsi" w:hAnsiTheme="majorHAnsi" w:cstheme="majorHAnsi"/>
@@ -3320,7 +3425,7 @@
     </w:p>
     <w:p>
       <w:pPr>
-        <w:pStyle w:val="Prrafodelista"/>
+        <w:pStyle w:val="ListParagraph"/>
         <w:rPr>
           <w:rFonts w:asciiTheme="majorHAnsi" w:hAnsiTheme="majorHAnsi" w:cstheme="majorHAnsi"/>
         </w:rPr>
@@ -3332,7 +3437,6 @@
         <w:t>Produce an analysis report.</w:t>
       </w:r>
     </w:p>
-    <w:permStart w:id="1404656994" w:edGrp="everyone"/>
     <w:p>
       <w:pPr>
         <w:pStyle w:val="Verdict"/>
@@ -3353,16 +3457,28 @@
           <w15:appearance w15:val="hidden"/>
           <w:text/>
         </w:sdtPr>
+        <w:sdtEndPr/>
         <w:sdtContent>
           <w:r>
             <w:rPr>
               <w:rFonts w:asciiTheme="majorHAnsi" w:hAnsiTheme="majorHAnsi" w:cstheme="majorHAnsi"/>
             </w:rPr>
-            <w:t xml:space="preserve">    </w:t>
+            <w:t xml:space="preserve">  </w:t>
+          </w:r>
+          <w:r>
+            <w:rPr>
+              <w:rFonts w:asciiTheme="majorHAnsi" w:hAnsiTheme="majorHAnsi" w:cstheme="majorHAnsi"/>
+            </w:rPr>
+            <w:t>X</w:t>
+          </w:r>
+          <w:r>
+            <w:rPr>
+              <w:rFonts w:asciiTheme="majorHAnsi" w:hAnsiTheme="majorHAnsi" w:cstheme="majorHAnsi"/>
+            </w:rPr>
+            <w:t xml:space="preserve">  </w:t>
           </w:r>
         </w:sdtContent>
       </w:sdt>
-      <w:permEnd w:id="1404656994"/>
       <w:r>
         <w:rPr>
           <w:rFonts w:asciiTheme="majorHAnsi" w:hAnsiTheme="majorHAnsi" w:cstheme="majorHAnsi"/>
@@ -3372,7 +3488,7 @@
     </w:p>
     <w:p>
       <w:pPr>
-        <w:pStyle w:val="Prrafodelista"/>
+        <w:pStyle w:val="ListParagraph"/>
         <w:rPr>
           <w:rFonts w:asciiTheme="majorHAnsi" w:hAnsiTheme="majorHAnsi" w:cstheme="majorHAnsi"/>
         </w:rPr>
@@ -3384,7 +3500,6 @@
         <w:t>Produce a planning and progress report.</w:t>
       </w:r>
     </w:p>
-    <w:permStart w:id="1214192489" w:edGrp="everyone"/>
     <w:p>
       <w:pPr>
         <w:pStyle w:val="Gradercomments"/>
@@ -3407,17 +3522,31 @@
           <w15:appearance w15:val="hidden"/>
           <w:text/>
         </w:sdtPr>
+        <w:sdtEndPr/>
         <w:sdtContent>
           <w:r>
             <w:rPr>
               <w:rFonts w:asciiTheme="majorHAnsi" w:hAnsiTheme="majorHAnsi" w:cstheme="majorHAnsi"/>
               <w:lang w:val="en-US"/>
             </w:rPr>
-            <w:t xml:space="preserve">    </w:t>
+            <w:t xml:space="preserve"> </w:t>
+          </w:r>
+          <w:r>
+            <w:rPr>
+              <w:rFonts w:asciiTheme="majorHAnsi" w:hAnsiTheme="majorHAnsi" w:cstheme="majorHAnsi"/>
+              <w:lang w:val="en-US"/>
+            </w:rPr>
+            <w:t xml:space="preserve"> X</w:t>
+          </w:r>
+          <w:r>
+            <w:rPr>
+              <w:rFonts w:asciiTheme="majorHAnsi" w:hAnsiTheme="majorHAnsi" w:cstheme="majorHAnsi"/>
+              <w:lang w:val="en-US"/>
+            </w:rPr>
+            <w:t xml:space="preserve">  </w:t>
           </w:r>
         </w:sdtContent>
       </w:sdt>
-      <w:permEnd w:id="1214192489"/>
       <w:r>
         <w:rPr>
           <w:rFonts w:asciiTheme="majorHAnsi" w:hAnsiTheme="majorHAnsi" w:cstheme="majorHAnsi"/>
@@ -3428,7 +3557,7 @@
     </w:p>
     <w:p>
       <w:pPr>
-        <w:pStyle w:val="Ttulo1"/>
+        <w:pStyle w:val="Heading1"/>
         <w:pBdr>
           <w:top w:val="single" w:sz="8" w:space="1" w:color="auto"/>
           <w:left w:val="single" w:sz="8" w:space="4" w:color="auto"/>
@@ -3447,13 +3576,12 @@
         <w:rPr>
           <w:rFonts w:cstheme="majorHAnsi"/>
         </w:rPr>
-        <w:lastRenderedPageBreak/>
         <w:t>SUPPLEMENTARY Deliverable D03: implementing features</w:t>
       </w:r>
     </w:p>
     <w:p>
       <w:pPr>
-        <w:pStyle w:val="Ttulo2"/>
+        <w:pStyle w:val="Heading2"/>
         <w:rPr>
           <w:rFonts w:cstheme="majorHAnsi"/>
         </w:rPr>
@@ -3483,7 +3611,7 @@
     </w:p>
     <w:p>
       <w:pPr>
-        <w:pStyle w:val="Ttulo2"/>
+        <w:pStyle w:val="Heading2"/>
         <w:rPr>
           <w:rFonts w:cstheme="majorHAnsi"/>
         </w:rPr>
@@ -3497,7 +3625,7 @@
     </w:p>
     <w:p>
       <w:pPr>
-        <w:pStyle w:val="Prrafodelista"/>
+        <w:pStyle w:val="ListParagraph"/>
         <w:rPr>
           <w:rFonts w:asciiTheme="majorHAnsi" w:hAnsiTheme="majorHAnsi" w:cstheme="majorHAnsi"/>
         </w:rPr>
@@ -3537,7 +3665,6 @@
         <w:t>.</w:t>
       </w:r>
     </w:p>
-    <w:permStart w:id="1655847515" w:edGrp="everyone"/>
     <w:p>
       <w:pPr>
         <w:pStyle w:val="Gradercomments"/>
@@ -3557,16 +3684,28 @@
           </w:placeholder>
           <w:text/>
         </w:sdtPr>
+        <w:sdtEndPr/>
         <w:sdtContent>
           <w:r>
             <w:rPr>
               <w:rFonts w:asciiTheme="majorHAnsi" w:hAnsiTheme="majorHAnsi" w:cstheme="majorHAnsi"/>
             </w:rPr>
-            <w:t xml:space="preserve">    </w:t>
+            <w:t xml:space="preserve"> </w:t>
+          </w:r>
+          <w:r>
+            <w:rPr>
+              <w:rFonts w:asciiTheme="majorHAnsi" w:hAnsiTheme="majorHAnsi" w:cstheme="majorHAnsi"/>
+            </w:rPr>
+            <w:t xml:space="preserve">X </w:t>
+          </w:r>
+          <w:r>
+            <w:rPr>
+              <w:rFonts w:asciiTheme="majorHAnsi" w:hAnsiTheme="majorHAnsi" w:cstheme="majorHAnsi"/>
+            </w:rPr>
+            <w:t xml:space="preserve"> </w:t>
           </w:r>
         </w:sdtContent>
       </w:sdt>
-      <w:permEnd w:id="1655847515"/>
       <w:r>
         <w:rPr>
           <w:rFonts w:asciiTheme="majorHAnsi" w:hAnsiTheme="majorHAnsi" w:cstheme="majorHAnsi"/>
@@ -3576,7 +3715,7 @@
     </w:p>
     <w:p>
       <w:pPr>
-        <w:pStyle w:val="Prrafodelista"/>
+        <w:pStyle w:val="ListParagraph"/>
         <w:rPr>
           <w:rFonts w:asciiTheme="majorHAnsi" w:hAnsiTheme="majorHAnsi" w:cstheme="majorHAnsi"/>
         </w:rPr>
@@ -3616,7 +3755,6 @@
         <w:t>Update their profiles.</w:t>
       </w:r>
     </w:p>
-    <w:permStart w:id="810754758" w:edGrp="everyone"/>
     <w:p>
       <w:pPr>
         <w:pStyle w:val="Verdict"/>
@@ -3636,16 +3774,28 @@
           </w:placeholder>
           <w:text/>
         </w:sdtPr>
+        <w:sdtEndPr/>
         <w:sdtContent>
           <w:r>
             <w:rPr>
               <w:rFonts w:asciiTheme="majorHAnsi" w:hAnsiTheme="majorHAnsi" w:cstheme="majorHAnsi"/>
             </w:rPr>
-            <w:t xml:space="preserve">    </w:t>
+            <w:t xml:space="preserve"> </w:t>
+          </w:r>
+          <w:r>
+            <w:rPr>
+              <w:rFonts w:asciiTheme="majorHAnsi" w:hAnsiTheme="majorHAnsi" w:cstheme="majorHAnsi"/>
+            </w:rPr>
+            <w:t>X</w:t>
+          </w:r>
+          <w:r>
+            <w:rPr>
+              <w:rFonts w:asciiTheme="majorHAnsi" w:hAnsiTheme="majorHAnsi" w:cstheme="majorHAnsi"/>
+            </w:rPr>
+            <w:t xml:space="preserve">  </w:t>
           </w:r>
         </w:sdtContent>
       </w:sdt>
-      <w:permEnd w:id="810754758"/>
       <w:r>
         <w:rPr>
           <w:rFonts w:asciiTheme="majorHAnsi" w:hAnsiTheme="majorHAnsi" w:cstheme="majorHAnsi"/>
@@ -3655,7 +3805,7 @@
     </w:p>
     <w:p>
       <w:pPr>
-        <w:pStyle w:val="Prrafodelista"/>
+        <w:pStyle w:val="ListParagraph"/>
         <w:rPr>
           <w:rFonts w:asciiTheme="majorHAnsi" w:hAnsiTheme="majorHAnsi" w:cstheme="majorHAnsi"/>
         </w:rPr>
@@ -3683,7 +3833,7 @@
     </w:p>
     <w:p>
       <w:pPr>
-        <w:pStyle w:val="Prrafodelista"/>
+        <w:pStyle w:val="ListParagraph"/>
         <w:numPr>
           <w:ilvl w:val="0"/>
           <w:numId w:val="3"/>
@@ -3718,7 +3868,7 @@
     </w:p>
     <w:p>
       <w:pPr>
-        <w:pStyle w:val="Prrafodelista"/>
+        <w:pStyle w:val="ListParagraph"/>
         <w:numPr>
           <w:ilvl w:val="0"/>
           <w:numId w:val="3"/>
@@ -3765,7 +3915,6 @@
         <w:t>).</w:t>
       </w:r>
     </w:p>
-    <w:permStart w:id="872621369" w:edGrp="everyone"/>
     <w:p>
       <w:pPr>
         <w:pStyle w:val="Verdict"/>
@@ -3786,16 +3935,28 @@
           <w15:appearance w15:val="hidden"/>
           <w:text/>
         </w:sdtPr>
+        <w:sdtEndPr/>
         <w:sdtContent>
           <w:r>
             <w:rPr>
               <w:rFonts w:asciiTheme="majorHAnsi" w:hAnsiTheme="majorHAnsi" w:cstheme="majorHAnsi"/>
             </w:rPr>
-            <w:t xml:space="preserve">    </w:t>
+            <w:t xml:space="preserve"> </w:t>
+          </w:r>
+          <w:r>
+            <w:rPr>
+              <w:rFonts w:asciiTheme="majorHAnsi" w:hAnsiTheme="majorHAnsi" w:cstheme="majorHAnsi"/>
+            </w:rPr>
+            <w:t>X</w:t>
+          </w:r>
+          <w:r>
+            <w:rPr>
+              <w:rFonts w:asciiTheme="majorHAnsi" w:hAnsiTheme="majorHAnsi" w:cstheme="majorHAnsi"/>
+            </w:rPr>
+            <w:t xml:space="preserve">  </w:t>
           </w:r>
         </w:sdtContent>
       </w:sdt>
-      <w:permEnd w:id="872621369"/>
       <w:r>
         <w:rPr>
           <w:rFonts w:asciiTheme="majorHAnsi" w:hAnsiTheme="majorHAnsi" w:cstheme="majorHAnsi"/>
@@ -3805,7 +3966,7 @@
     </w:p>
     <w:p>
       <w:pPr>
-        <w:pStyle w:val="Ttulo2"/>
+        <w:pStyle w:val="Heading2"/>
         <w:rPr>
           <w:rFonts w:cstheme="majorHAnsi"/>
         </w:rPr>
@@ -3835,7 +3996,7 @@
     </w:p>
     <w:p>
       <w:pPr>
-        <w:pStyle w:val="Ttulo2"/>
+        <w:pStyle w:val="Heading2"/>
         <w:rPr>
           <w:rFonts w:cstheme="majorHAnsi"/>
         </w:rPr>
@@ -3862,7 +4023,7 @@
     </w:p>
     <w:p>
       <w:pPr>
-        <w:pStyle w:val="Ttulo2"/>
+        <w:pStyle w:val="Heading2"/>
         <w:rPr>
           <w:rFonts w:cstheme="majorHAnsi"/>
         </w:rPr>
@@ -3876,7 +4037,7 @@
     </w:p>
     <w:p>
       <w:pPr>
-        <w:pStyle w:val="Prrafodelista"/>
+        <w:pStyle w:val="ListParagraph"/>
         <w:rPr>
           <w:rFonts w:asciiTheme="majorHAnsi" w:hAnsiTheme="majorHAnsi" w:cstheme="majorHAnsi"/>
         </w:rPr>
@@ -3888,7 +4049,6 @@
         <w:t>Produce an analysis report.</w:t>
       </w:r>
     </w:p>
-    <w:permStart w:id="359800286" w:edGrp="everyone"/>
     <w:p>
       <w:pPr>
         <w:pStyle w:val="Verdict"/>
@@ -3909,16 +4069,28 @@
           <w15:appearance w15:val="hidden"/>
           <w:text/>
         </w:sdtPr>
+        <w:sdtEndPr/>
         <w:sdtContent>
           <w:r>
             <w:rPr>
               <w:rFonts w:asciiTheme="majorHAnsi" w:hAnsiTheme="majorHAnsi" w:cstheme="majorHAnsi"/>
             </w:rPr>
-            <w:t xml:space="preserve">    </w:t>
+            <w:t xml:space="preserve"> </w:t>
+          </w:r>
+          <w:r>
+            <w:rPr>
+              <w:rFonts w:asciiTheme="majorHAnsi" w:hAnsiTheme="majorHAnsi" w:cstheme="majorHAnsi"/>
+            </w:rPr>
+            <w:t xml:space="preserve"> X</w:t>
+          </w:r>
+          <w:r>
+            <w:rPr>
+              <w:rFonts w:asciiTheme="majorHAnsi" w:hAnsiTheme="majorHAnsi" w:cstheme="majorHAnsi"/>
+            </w:rPr>
+            <w:t xml:space="preserve">  </w:t>
           </w:r>
         </w:sdtContent>
       </w:sdt>
-      <w:permEnd w:id="359800286"/>
       <w:r>
         <w:rPr>
           <w:rFonts w:asciiTheme="majorHAnsi" w:hAnsiTheme="majorHAnsi" w:cstheme="majorHAnsi"/>
@@ -3928,7 +4100,7 @@
     </w:p>
     <w:p>
       <w:pPr>
-        <w:pStyle w:val="Prrafodelista"/>
+        <w:pStyle w:val="ListParagraph"/>
         <w:rPr>
           <w:rFonts w:asciiTheme="majorHAnsi" w:hAnsiTheme="majorHAnsi" w:cstheme="majorHAnsi"/>
         </w:rPr>
@@ -3940,7 +4112,6 @@
         <w:t>Produce a planning and progress report.</w:t>
       </w:r>
     </w:p>
-    <w:permStart w:id="2132571457" w:edGrp="everyone"/>
     <w:p>
       <w:pPr>
         <w:pStyle w:val="Gradercomments"/>
@@ -3960,16 +4131,28 @@
           </w:placeholder>
           <w:text/>
         </w:sdtPr>
+        <w:sdtEndPr/>
         <w:sdtContent>
           <w:r>
             <w:rPr>
               <w:rFonts w:asciiTheme="majorHAnsi" w:hAnsiTheme="majorHAnsi" w:cstheme="majorHAnsi"/>
             </w:rPr>
-            <w:t xml:space="preserve">    </w:t>
+            <w:t xml:space="preserve"> </w:t>
+          </w:r>
+          <w:r>
+            <w:rPr>
+              <w:rFonts w:asciiTheme="majorHAnsi" w:hAnsiTheme="majorHAnsi" w:cstheme="majorHAnsi"/>
+            </w:rPr>
+            <w:t xml:space="preserve"> X</w:t>
+          </w:r>
+          <w:r>
+            <w:rPr>
+              <w:rFonts w:asciiTheme="majorHAnsi" w:hAnsiTheme="majorHAnsi" w:cstheme="majorHAnsi"/>
+            </w:rPr>
+            <w:t xml:space="preserve">  </w:t>
           </w:r>
         </w:sdtContent>
       </w:sdt>
-      <w:permEnd w:id="2132571457"/>
       <w:r>
         <w:rPr>
           <w:rFonts w:asciiTheme="majorHAnsi" w:hAnsiTheme="majorHAnsi" w:cstheme="majorHAnsi"/>
@@ -3979,7 +4162,7 @@
     </w:p>
     <w:p>
       <w:pPr>
-        <w:pStyle w:val="Prrafodelista"/>
+        <w:pStyle w:val="ListParagraph"/>
         <w:rPr>
           <w:rFonts w:asciiTheme="majorHAnsi" w:hAnsiTheme="majorHAnsi" w:cstheme="majorHAnsi"/>
         </w:rPr>
@@ -3991,7 +4174,6 @@
         <w:t>Produce a lint report.</w:t>
       </w:r>
     </w:p>
-    <w:permStart w:id="1334452110" w:edGrp="everyone"/>
     <w:p>
       <w:pPr>
         <w:pStyle w:val="Verdict"/>
@@ -4011,6 +4193,7 @@
           </w:placeholder>
           <w:text/>
         </w:sdtPr>
+        <w:sdtEndPr/>
         <w:sdtContent>
           <w:r>
             <w:rPr>
@@ -4020,7 +4203,6 @@
           </w:r>
         </w:sdtContent>
       </w:sdt>
-      <w:permEnd w:id="1334452110"/>
       <w:r>
         <w:rPr>
           <w:rFonts w:asciiTheme="majorHAnsi" w:hAnsiTheme="majorHAnsi" w:cstheme="majorHAnsi"/>
@@ -4043,7 +4225,7 @@
     </w:p>
     <w:p>
       <w:pPr>
-        <w:pStyle w:val="Ttulo1"/>
+        <w:pStyle w:val="Heading1"/>
         <w:tabs>
           <w:tab w:val="left" w:pos="284"/>
         </w:tabs>
@@ -4056,13 +4238,12 @@
         <w:rPr>
           <w:rFonts w:cstheme="majorHAnsi"/>
         </w:rPr>
-        <w:lastRenderedPageBreak/>
         <w:t>SUPPLEMENTARY Deliverable D04: formal testing</w:t>
       </w:r>
     </w:p>
     <w:p>
       <w:pPr>
-        <w:pStyle w:val="Ttulo2"/>
+        <w:pStyle w:val="Heading2"/>
         <w:rPr>
           <w:rFonts w:cstheme="majorHAnsi"/>
         </w:rPr>
@@ -4089,7 +4270,7 @@
     </w:p>
     <w:p>
       <w:pPr>
-        <w:pStyle w:val="Ttulo2"/>
+        <w:pStyle w:val="Heading2"/>
         <w:rPr>
           <w:rFonts w:cstheme="majorHAnsi"/>
         </w:rPr>
@@ -4116,7 +4297,7 @@
     </w:p>
     <w:p>
       <w:pPr>
-        <w:pStyle w:val="Ttulo2"/>
+        <w:pStyle w:val="Heading2"/>
         <w:rPr>
           <w:rFonts w:cstheme="majorHAnsi"/>
         </w:rPr>
@@ -4143,7 +4324,7 @@
     </w:p>
     <w:p>
       <w:pPr>
-        <w:pStyle w:val="Ttulo2"/>
+        <w:pStyle w:val="Heading2"/>
         <w:rPr>
           <w:rFonts w:cstheme="majorHAnsi"/>
         </w:rPr>
@@ -4170,7 +4351,7 @@
     </w:p>
     <w:p>
       <w:pPr>
-        <w:pStyle w:val="Ttulo2"/>
+        <w:pStyle w:val="Heading2"/>
         <w:rPr>
           <w:rFonts w:cstheme="majorHAnsi"/>
         </w:rPr>
@@ -4184,7 +4365,7 @@
     </w:p>
     <w:p>
       <w:pPr>
-        <w:pStyle w:val="Prrafodelista"/>
+        <w:pStyle w:val="ListParagraph"/>
         <w:rPr>
           <w:rFonts w:asciiTheme="majorHAnsi" w:hAnsiTheme="majorHAnsi" w:cstheme="majorHAnsi"/>
         </w:rPr>
@@ -4196,7 +4377,6 @@
         <w:t>Produce an analysis report.</w:t>
       </w:r>
     </w:p>
-    <w:permStart w:id="2088578991" w:edGrp="everyone"/>
     <w:p>
       <w:pPr>
         <w:pStyle w:val="Verdict"/>
@@ -4216,6 +4396,7 @@
           </w:placeholder>
           <w:text/>
         </w:sdtPr>
+        <w:sdtEndPr/>
         <w:sdtContent>
           <w:r>
             <w:rPr>
@@ -4225,7 +4406,6 @@
           </w:r>
         </w:sdtContent>
       </w:sdt>
-      <w:permEnd w:id="2088578991"/>
       <w:r>
         <w:rPr>
           <w:rFonts w:asciiTheme="majorHAnsi" w:hAnsiTheme="majorHAnsi" w:cstheme="majorHAnsi"/>
@@ -4235,7 +4415,7 @@
     </w:p>
     <w:p>
       <w:pPr>
-        <w:pStyle w:val="Prrafodelista"/>
+        <w:pStyle w:val="ListParagraph"/>
         <w:rPr>
           <w:rFonts w:asciiTheme="majorHAnsi" w:hAnsiTheme="majorHAnsi" w:cstheme="majorHAnsi"/>
         </w:rPr>
@@ -4247,7 +4427,6 @@
         <w:t>Produce a planning and progress report.</w:t>
       </w:r>
     </w:p>
-    <w:permStart w:id="862791326" w:edGrp="everyone"/>
     <w:p>
       <w:pPr>
         <w:pStyle w:val="Verdict"/>
@@ -4267,6 +4446,7 @@
           </w:placeholder>
           <w:text/>
         </w:sdtPr>
+        <w:sdtEndPr/>
         <w:sdtContent>
           <w:r>
             <w:rPr>
@@ -4276,7 +4456,6 @@
           </w:r>
         </w:sdtContent>
       </w:sdt>
-      <w:permEnd w:id="862791326"/>
       <w:r>
         <w:rPr>
           <w:rFonts w:asciiTheme="majorHAnsi" w:hAnsiTheme="majorHAnsi" w:cstheme="majorHAnsi"/>
@@ -4540,7 +4719,7 @@
     <w:lvl w:ilvl="0" w:tplc="C2C8213C">
       <w:start w:val="1"/>
       <w:numFmt w:val="decimal"/>
-      <w:pStyle w:val="Prrafodelista"/>
+      <w:pStyle w:val="ListParagraph"/>
       <w:lvlText w:val="%1)"/>
       <w:lvlJc w:val="left"/>
       <w:pPr>
@@ -5080,11 +5259,11 @@
       <w14:ligatures w14:val="none"/>
     </w:rPr>
   </w:style>
-  <w:style w:type="paragraph" w:styleId="Ttulo1">
+  <w:style w:type="paragraph" w:styleId="Heading1">
     <w:name w:val="heading 1"/>
     <w:basedOn w:val="Normal"/>
     <w:next w:val="Normal"/>
-    <w:link w:val="Ttulo1Car"/>
+    <w:link w:val="Heading1Char"/>
     <w:uiPriority w:val="9"/>
     <w:qFormat/>
     <w:rsid w:val="00665DF5"/>
@@ -5109,11 +5288,11 @@
       <w:szCs w:val="28"/>
     </w:rPr>
   </w:style>
-  <w:style w:type="paragraph" w:styleId="Ttulo2">
+  <w:style w:type="paragraph" w:styleId="Heading2">
     <w:name w:val="heading 2"/>
     <w:basedOn w:val="Normal"/>
     <w:next w:val="Normal"/>
-    <w:link w:val="Ttulo2Car"/>
+    <w:link w:val="Heading2Char"/>
     <w:uiPriority w:val="9"/>
     <w:unhideWhenUsed/>
     <w:qFormat/>
@@ -5135,13 +5314,13 @@
       <w:szCs w:val="26"/>
     </w:rPr>
   </w:style>
-  <w:style w:type="character" w:default="1" w:styleId="Fuentedeprrafopredeter">
+  <w:style w:type="character" w:default="1" w:styleId="DefaultParagraphFont">
     <w:name w:val="Default Paragraph Font"/>
     <w:uiPriority w:val="1"/>
     <w:semiHidden/>
     <w:unhideWhenUsed/>
   </w:style>
-  <w:style w:type="table" w:default="1" w:styleId="Tablanormal">
+  <w:style w:type="table" w:default="1" w:styleId="TableNormal">
     <w:name w:val="Normal Table"/>
     <w:uiPriority w:val="99"/>
     <w:semiHidden/>
@@ -5156,16 +5335,16 @@
       </w:tblCellMar>
     </w:tblPr>
   </w:style>
-  <w:style w:type="numbering" w:default="1" w:styleId="Sinlista">
+  <w:style w:type="numbering" w:default="1" w:styleId="NoList">
     <w:name w:val="No List"/>
     <w:uiPriority w:val="99"/>
     <w:semiHidden/>
     <w:unhideWhenUsed/>
   </w:style>
-  <w:style w:type="character" w:customStyle="1" w:styleId="Ttulo1Car">
-    <w:name w:val="Título 1 Car"/>
-    <w:basedOn w:val="Fuentedeprrafopredeter"/>
-    <w:link w:val="Ttulo1"/>
+  <w:style w:type="character" w:customStyle="1" w:styleId="Heading1Char">
+    <w:name w:val="Heading 1 Char"/>
+    <w:basedOn w:val="DefaultParagraphFont"/>
+    <w:link w:val="Heading1"/>
     <w:uiPriority w:val="9"/>
     <w:rsid w:val="00665DF5"/>
     <w:rPr>
@@ -5179,10 +5358,10 @@
       <w14:ligatures w14:val="none"/>
     </w:rPr>
   </w:style>
-  <w:style w:type="character" w:customStyle="1" w:styleId="Ttulo2Car">
-    <w:name w:val="Título 2 Car"/>
-    <w:basedOn w:val="Fuentedeprrafopredeter"/>
-    <w:link w:val="Ttulo2"/>
+  <w:style w:type="character" w:customStyle="1" w:styleId="Heading2Char">
+    <w:name w:val="Heading 2 Char"/>
+    <w:basedOn w:val="DefaultParagraphFont"/>
+    <w:link w:val="Heading2"/>
     <w:uiPriority w:val="9"/>
     <w:rsid w:val="00665DF5"/>
     <w:rPr>
@@ -5196,7 +5375,7 @@
       <w14:ligatures w14:val="none"/>
     </w:rPr>
   </w:style>
-  <w:style w:type="paragraph" w:styleId="Prrafodelista">
+  <w:style w:type="paragraph" w:styleId="ListParagraph">
     <w:name w:val="List Paragraph"/>
     <w:basedOn w:val="Normal"/>
     <w:uiPriority w:val="34"/>
@@ -5212,7 +5391,7 @@
   </w:style>
   <w:style w:type="paragraph" w:customStyle="1" w:styleId="Prrafodesublista">
     <w:name w:val="Párrafo de sublista"/>
-    <w:basedOn w:val="Prrafodelista"/>
+    <w:basedOn w:val="ListParagraph"/>
     <w:qFormat/>
     <w:rsid w:val="00665DF5"/>
     <w:pPr>
@@ -5265,7 +5444,7 @@
       <w:lang w:val="es-ES"/>
     </w:rPr>
   </w:style>
-  <w:style w:type="paragraph" w:styleId="Sinespaciado">
+  <w:style w:type="paragraph" w:styleId="NoSpacing">
     <w:name w:val="No Spacing"/>
     <w:uiPriority w:val="1"/>
     <w:qFormat/>
@@ -5280,9 +5459,9 @@
       <w14:ligatures w14:val="none"/>
     </w:rPr>
   </w:style>
-  <w:style w:type="character" w:styleId="Textodelmarcadordeposicin">
+  <w:style w:type="character" w:styleId="PlaceholderText">
     <w:name w:val="Placeholder Text"/>
-    <w:basedOn w:val="Fuentedeprrafopredeter"/>
+    <w:basedOn w:val="DefaultParagraphFont"/>
     <w:uiPriority w:val="99"/>
     <w:semiHidden/>
     <w:rsid w:val="008637DB"/>
@@ -5318,7 +5497,7 @@
           </w:pPr>
           <w:r>
             <w:rPr>
-              <w:rStyle w:val="Textodelmarcadordeposicin"/>
+              <w:rStyle w:val="PlaceholderText"/>
             </w:rPr>
             <w:t>Haga clic o pulse aquí para escribir texto.</w:t>
           </w:r>
@@ -5347,7 +5526,7 @@
           </w:pPr>
           <w:r>
             <w:rPr>
-              <w:rStyle w:val="Textodelmarcadordeposicin"/>
+              <w:rStyle w:val="PlaceholderText"/>
             </w:rPr>
             <w:t>Haga clic o pulse aquí para escribir texto.</w:t>
           </w:r>
@@ -5376,7 +5555,7 @@
           </w:pPr>
           <w:r>
             <w:rPr>
-              <w:rStyle w:val="Textodelmarcadordeposicin"/>
+              <w:rStyle w:val="PlaceholderText"/>
             </w:rPr>
             <w:t>Haga clic o pulse aquí para escribir texto.</w:t>
           </w:r>
@@ -5405,7 +5584,7 @@
           </w:pPr>
           <w:r>
             <w:rPr>
-              <w:rStyle w:val="Textodelmarcadordeposicin"/>
+              <w:rStyle w:val="PlaceholderText"/>
             </w:rPr>
             <w:t>Haga clic o pulse aquí para escribir texto.</w:t>
           </w:r>
@@ -5434,36 +5613,7 @@
           </w:pPr>
           <w:r>
             <w:rPr>
-              <w:rStyle w:val="Textodelmarcadordeposicin"/>
-            </w:rPr>
-            <w:t>Haga clic o pulse aquí para escribir texto.</w:t>
-          </w:r>
-        </w:p>
-      </w:docPartBody>
-    </w:docPart>
-    <w:docPart>
-      <w:docPartPr>
-        <w:name w:val="0BE3523AACF54C13838E54A65B384806"/>
-        <w:category>
-          <w:name w:val="General"/>
-          <w:gallery w:val="placeholder"/>
-        </w:category>
-        <w:types>
-          <w:type w:val="bbPlcHdr"/>
-        </w:types>
-        <w:behaviors>
-          <w:behavior w:val="content"/>
-        </w:behaviors>
-        <w:guid w:val="{80823B2B-50A8-4D83-B671-F193AE9EE94F}"/>
-      </w:docPartPr>
-      <w:docPartBody>
-        <w:p>
-          <w:pPr>
-            <w:pStyle w:val="0BE3523AACF54C13838E54A65B384806"/>
-          </w:pPr>
-          <w:r>
-            <w:rPr>
-              <w:rStyle w:val="Textodelmarcadordeposicin"/>
+              <w:rStyle w:val="PlaceholderText"/>
             </w:rPr>
             <w:t>Haga clic o pulse aquí para escribir texto.</w:t>
           </w:r>
@@ -5492,7 +5642,7 @@
           </w:pPr>
           <w:r>
             <w:rPr>
-              <w:rStyle w:val="Textodelmarcadordeposicin"/>
+              <w:rStyle w:val="PlaceholderText"/>
             </w:rPr>
             <w:t>Haga clic o pulse aquí para escribir texto.</w:t>
           </w:r>
@@ -5521,7 +5671,7 @@
           </w:pPr>
           <w:r>
             <w:rPr>
-              <w:rStyle w:val="Textodelmarcadordeposicin"/>
+              <w:rStyle w:val="PlaceholderText"/>
             </w:rPr>
             <w:t>Haga clic o pulse aquí para escribir texto.</w:t>
           </w:r>
@@ -5550,7 +5700,7 @@
           </w:pPr>
           <w:r>
             <w:rPr>
-              <w:rStyle w:val="Textodelmarcadordeposicin"/>
+              <w:rStyle w:val="PlaceholderText"/>
             </w:rPr>
             <w:t>Haga clic o pulse aquí para escribir texto.</w:t>
           </w:r>
@@ -5579,7 +5729,7 @@
           </w:pPr>
           <w:r>
             <w:rPr>
-              <w:rStyle w:val="Textodelmarcadordeposicin"/>
+              <w:rStyle w:val="PlaceholderText"/>
             </w:rPr>
             <w:t>Haga clic o pulse aquí para escribir texto.</w:t>
           </w:r>
@@ -5608,7 +5758,7 @@
           </w:pPr>
           <w:r>
             <w:rPr>
-              <w:rStyle w:val="Textodelmarcadordeposicin"/>
+              <w:rStyle w:val="PlaceholderText"/>
             </w:rPr>
             <w:t>Haga clic o pulse aquí para escribir texto.</w:t>
           </w:r>
@@ -5637,7 +5787,7 @@
           </w:pPr>
           <w:r>
             <w:rPr>
-              <w:rStyle w:val="Textodelmarcadordeposicin"/>
+              <w:rStyle w:val="PlaceholderText"/>
             </w:rPr>
             <w:t>Haga clic o pulse aquí para escribir texto.</w:t>
           </w:r>
@@ -5666,7 +5816,7 @@
           </w:pPr>
           <w:r>
             <w:rPr>
-              <w:rStyle w:val="Textodelmarcadordeposicin"/>
+              <w:rStyle w:val="PlaceholderText"/>
             </w:rPr>
             <w:t>Haga clic o pulse aquí para escribir texto.</w:t>
           </w:r>
@@ -5695,7 +5845,7 @@
           </w:pPr>
           <w:r>
             <w:rPr>
-              <w:rStyle w:val="Textodelmarcadordeposicin"/>
+              <w:rStyle w:val="PlaceholderText"/>
             </w:rPr>
             <w:t>Haga clic o pulse aquí para escribir texto.</w:t>
           </w:r>
@@ -5724,65 +5874,7 @@
           </w:pPr>
           <w:r>
             <w:rPr>
-              <w:rStyle w:val="Textodelmarcadordeposicin"/>
-            </w:rPr>
-            <w:t>Haga clic o pulse aquí para escribir texto.</w:t>
-          </w:r>
-        </w:p>
-      </w:docPartBody>
-    </w:docPart>
-    <w:docPart>
-      <w:docPartPr>
-        <w:name w:val="BE534D817D8A477BA262C18734ABB088"/>
-        <w:category>
-          <w:name w:val="General"/>
-          <w:gallery w:val="placeholder"/>
-        </w:category>
-        <w:types>
-          <w:type w:val="bbPlcHdr"/>
-        </w:types>
-        <w:behaviors>
-          <w:behavior w:val="content"/>
-        </w:behaviors>
-        <w:guid w:val="{ACAD7892-D6DA-4432-AB19-A340CEEE77E8}"/>
-      </w:docPartPr>
-      <w:docPartBody>
-        <w:p>
-          <w:pPr>
-            <w:pStyle w:val="BE534D817D8A477BA262C18734ABB088"/>
-          </w:pPr>
-          <w:r>
-            <w:rPr>
-              <w:rStyle w:val="Textodelmarcadordeposicin"/>
-            </w:rPr>
-            <w:t>Haga clic o pulse aquí para escribir texto.</w:t>
-          </w:r>
-        </w:p>
-      </w:docPartBody>
-    </w:docPart>
-    <w:docPart>
-      <w:docPartPr>
-        <w:name w:val="27B37B1763E44E09919CDB863CFBDC75"/>
-        <w:category>
-          <w:name w:val="General"/>
-          <w:gallery w:val="placeholder"/>
-        </w:category>
-        <w:types>
-          <w:type w:val="bbPlcHdr"/>
-        </w:types>
-        <w:behaviors>
-          <w:behavior w:val="content"/>
-        </w:behaviors>
-        <w:guid w:val="{1DE71108-41E2-4859-B93B-55F93AA13EEC}"/>
-      </w:docPartPr>
-      <w:docPartBody>
-        <w:p>
-          <w:pPr>
-            <w:pStyle w:val="27B37B1763E44E09919CDB863CFBDC75"/>
-          </w:pPr>
-          <w:r>
-            <w:rPr>
-              <w:rStyle w:val="Textodelmarcadordeposicin"/>
+              <w:rStyle w:val="PlaceholderText"/>
             </w:rPr>
             <w:t>Haga clic o pulse aquí para escribir texto.</w:t>
           </w:r>
@@ -5811,7 +5903,7 @@
           </w:pPr>
           <w:r>
             <w:rPr>
-              <w:rStyle w:val="Textodelmarcadordeposicin"/>
+              <w:rStyle w:val="PlaceholderText"/>
             </w:rPr>
             <w:t>Haga clic o pulse aquí para escribir texto.</w:t>
           </w:r>
@@ -5840,7 +5932,7 @@
           </w:pPr>
           <w:r>
             <w:rPr>
-              <w:rStyle w:val="Textodelmarcadordeposicin"/>
+              <w:rStyle w:val="PlaceholderText"/>
             </w:rPr>
             <w:t>Haga clic o pulse aquí para escribir texto.</w:t>
           </w:r>
@@ -5869,7 +5961,7 @@
           </w:pPr>
           <w:r>
             <w:rPr>
-              <w:rStyle w:val="Textodelmarcadordeposicin"/>
+              <w:rStyle w:val="PlaceholderText"/>
             </w:rPr>
             <w:t>Haga clic o pulse aquí para escribir texto.</w:t>
           </w:r>
@@ -5898,7 +5990,7 @@
           </w:pPr>
           <w:r>
             <w:rPr>
-              <w:rStyle w:val="Textodelmarcadordeposicin"/>
+              <w:rStyle w:val="PlaceholderText"/>
             </w:rPr>
             <w:t>Haga clic o pulse aquí para escribir texto.</w:t>
           </w:r>
@@ -5927,7 +6019,7 @@
           </w:pPr>
           <w:r>
             <w:rPr>
-              <w:rStyle w:val="Textodelmarcadordeposicin"/>
+              <w:rStyle w:val="PlaceholderText"/>
             </w:rPr>
             <w:t>Haga clic o pulse aquí para escribir texto.</w:t>
           </w:r>
@@ -5956,7 +6048,7 @@
           </w:pPr>
           <w:r>
             <w:rPr>
-              <w:rStyle w:val="Textodelmarcadordeposicin"/>
+              <w:rStyle w:val="PlaceholderText"/>
             </w:rPr>
             <w:t>Haga clic o pulse aquí para escribir texto.</w:t>
           </w:r>
@@ -5985,7 +6077,7 @@
           </w:pPr>
           <w:r>
             <w:rPr>
-              <w:rStyle w:val="Textodelmarcadordeposicin"/>
+              <w:rStyle w:val="PlaceholderText"/>
             </w:rPr>
             <w:t>Haga clic o pulse aquí para escribir texto.</w:t>
           </w:r>
@@ -6014,7 +6106,7 @@
           </w:pPr>
           <w:r>
             <w:rPr>
-              <w:rStyle w:val="Textodelmarcadordeposicin"/>
+              <w:rStyle w:val="PlaceholderText"/>
             </w:rPr>
             <w:t>Haga clic o pulse aquí para escribir texto.</w:t>
           </w:r>
@@ -6043,7 +6135,7 @@
           </w:pPr>
           <w:r>
             <w:rPr>
-              <w:rStyle w:val="Textodelmarcadordeposicin"/>
+              <w:rStyle w:val="PlaceholderText"/>
             </w:rPr>
             <w:t>Haga clic o pulse aquí para escribir texto.</w:t>
           </w:r>
@@ -6072,7 +6164,7 @@
           </w:pPr>
           <w:r>
             <w:rPr>
-              <w:rStyle w:val="Textodelmarcadordeposicin"/>
+              <w:rStyle w:val="PlaceholderText"/>
             </w:rPr>
             <w:t>Haga clic o pulse aquí para escribir texto.</w:t>
           </w:r>
@@ -6101,7 +6193,7 @@
           </w:pPr>
           <w:r>
             <w:rPr>
-              <w:rStyle w:val="Textodelmarcadordeposicin"/>
+              <w:rStyle w:val="PlaceholderText"/>
             </w:rPr>
             <w:t>Haga clic o pulse aquí para escribir texto.</w:t>
           </w:r>
@@ -6130,7 +6222,94 @@
           </w:pPr>
           <w:r>
             <w:rPr>
-              <w:rStyle w:val="Textodelmarcadordeposicin"/>
+              <w:rStyle w:val="PlaceholderText"/>
+            </w:rPr>
+            <w:t>Haga clic o pulse aquí para escribir texto.</w:t>
+          </w:r>
+        </w:p>
+      </w:docPartBody>
+    </w:docPart>
+    <w:docPart>
+      <w:docPartPr>
+        <w:name w:val="8E8FDB17DC8C4056A267E960AFCB6E1A"/>
+        <w:category>
+          <w:name w:val="General"/>
+          <w:gallery w:val="placeholder"/>
+        </w:category>
+        <w:types>
+          <w:type w:val="bbPlcHdr"/>
+        </w:types>
+        <w:behaviors>
+          <w:behavior w:val="content"/>
+        </w:behaviors>
+        <w:guid w:val="{88D73CD5-0C6D-4F81-9D04-CDF243061782}"/>
+      </w:docPartPr>
+      <w:docPartBody>
+        <w:p>
+          <w:pPr>
+            <w:pStyle w:val="8E8FDB17DC8C4056A267E960AFCB6E1A"/>
+          </w:pPr>
+          <w:r>
+            <w:rPr>
+              <w:rStyle w:val="PlaceholderText"/>
+            </w:rPr>
+            <w:t>Haga clic o pulse aquí para escribir texto.</w:t>
+          </w:r>
+        </w:p>
+      </w:docPartBody>
+    </w:docPart>
+    <w:docPart>
+      <w:docPartPr>
+        <w:name w:val="55A9C5F004154A43AC3E672A67466A08"/>
+        <w:category>
+          <w:name w:val="General"/>
+          <w:gallery w:val="placeholder"/>
+        </w:category>
+        <w:types>
+          <w:type w:val="bbPlcHdr"/>
+        </w:types>
+        <w:behaviors>
+          <w:behavior w:val="content"/>
+        </w:behaviors>
+        <w:guid w:val="{B6054487-920A-4112-90D6-130CC5B74375}"/>
+      </w:docPartPr>
+      <w:docPartBody>
+        <w:p>
+          <w:pPr>
+            <w:pStyle w:val="55A9C5F004154A43AC3E672A67466A08"/>
+          </w:pPr>
+          <w:r>
+            <w:rPr>
+              <w:rStyle w:val="PlaceholderText"/>
+            </w:rPr>
+            <w:t>Haga clic o pulse aquí para escribir texto.</w:t>
+          </w:r>
+        </w:p>
+      </w:docPartBody>
+    </w:docPart>
+    <w:docPart>
+      <w:docPartPr>
+        <w:name w:val="A0113EF74FDC456D8BB7D856FD65EAA5"/>
+        <w:category>
+          <w:name w:val="General"/>
+          <w:gallery w:val="placeholder"/>
+        </w:category>
+        <w:types>
+          <w:type w:val="bbPlcHdr"/>
+        </w:types>
+        <w:behaviors>
+          <w:behavior w:val="content"/>
+        </w:behaviors>
+        <w:guid w:val="{9C3E1478-88E7-4AD7-81AF-C0F176FEE0AB}"/>
+      </w:docPartPr>
+      <w:docPartBody>
+        <w:p>
+          <w:pPr>
+            <w:pStyle w:val="A0113EF74FDC456D8BB7D856FD65EAA5"/>
+          </w:pPr>
+          <w:r>
+            <w:rPr>
+              <w:rStyle w:val="PlaceholderText"/>
             </w:rPr>
             <w:t>Haga clic o pulse aquí para escribir texto.</w:t>
           </w:r>
@@ -6224,9 +6403,13 @@
   </w:compat>
   <w:rsids>
     <w:rsidRoot w:val="004D7778"/>
-    <w:rsid w:val="000104BF"/>
+    <w:rsid w:val="001F5C6E"/>
     <w:rsid w:val="004D1710"/>
     <w:rsid w:val="004D7778"/>
+    <w:rsid w:val="00DE5538"/>
+    <w:rsid w:val="00E452B4"/>
+    <w:rsid w:val="00EB2B14"/>
+    <w:rsid w:val="00F34C8D"/>
   </w:rsids>
   <m:mathPr>
     <m:mathFont m:val="Cambria Math"/>
@@ -6650,13 +6833,13 @@
     <w:name w:val="Normal"/>
     <w:qFormat/>
   </w:style>
-  <w:style w:type="character" w:default="1" w:styleId="Fuentedeprrafopredeter">
+  <w:style w:type="character" w:default="1" w:styleId="DefaultParagraphFont">
     <w:name w:val="Default Paragraph Font"/>
     <w:uiPriority w:val="1"/>
     <w:semiHidden/>
     <w:unhideWhenUsed/>
   </w:style>
-  <w:style w:type="table" w:default="1" w:styleId="Tablanormal">
+  <w:style w:type="table" w:default="1" w:styleId="TableNormal">
     <w:name w:val="Normal Table"/>
     <w:uiPriority w:val="99"/>
     <w:semiHidden/>
@@ -6671,15 +6854,15 @@
       </w:tblCellMar>
     </w:tblPr>
   </w:style>
-  <w:style w:type="numbering" w:default="1" w:styleId="Sinlista">
+  <w:style w:type="numbering" w:default="1" w:styleId="NoList">
     <w:name w:val="No List"/>
     <w:uiPriority w:val="99"/>
     <w:semiHidden/>
     <w:unhideWhenUsed/>
   </w:style>
-  <w:style w:type="character" w:styleId="Textodelmarcadordeposicin">
+  <w:style w:type="character" w:styleId="PlaceholderText">
     <w:name w:val="Placeholder Text"/>
-    <w:basedOn w:val="Fuentedeprrafopredeter"/>
+    <w:basedOn w:val="DefaultParagraphFont"/>
     <w:uiPriority w:val="99"/>
     <w:semiHidden/>
     <w:rsid w:val="004D7778"/>
@@ -6806,6 +6989,39 @@
   <w:style w:type="paragraph" w:customStyle="1" w:styleId="7650BFA0CC394759A27390C043227EF9">
     <w:name w:val="7650BFA0CC394759A27390C043227EF9"/>
     <w:rsid w:val="004D7778"/>
+  </w:style>
+  <w:style w:type="paragraph" w:customStyle="1" w:styleId="8E8FDB17DC8C4056A267E960AFCB6E1A">
+    <w:name w:val="8E8FDB17DC8C4056A267E960AFCB6E1A"/>
+    <w:pPr>
+      <w:spacing w:line="278" w:lineRule="auto"/>
+    </w:pPr>
+    <w:rPr>
+      <w:sz w:val="24"/>
+      <w:szCs w:val="24"/>
+      <w:lang w:val="en-GB" w:eastAsia="en-GB"/>
+    </w:rPr>
+  </w:style>
+  <w:style w:type="paragraph" w:customStyle="1" w:styleId="55A9C5F004154A43AC3E672A67466A08">
+    <w:name w:val="55A9C5F004154A43AC3E672A67466A08"/>
+    <w:pPr>
+      <w:spacing w:line="278" w:lineRule="auto"/>
+    </w:pPr>
+    <w:rPr>
+      <w:sz w:val="24"/>
+      <w:szCs w:val="24"/>
+      <w:lang w:val="en-GB" w:eastAsia="en-GB"/>
+    </w:rPr>
+  </w:style>
+  <w:style w:type="paragraph" w:customStyle="1" w:styleId="A0113EF74FDC456D8BB7D856FD65EAA5">
+    <w:name w:val="A0113EF74FDC456D8BB7D856FD65EAA5"/>
+    <w:pPr>
+      <w:spacing w:line="278" w:lineRule="auto"/>
+    </w:pPr>
+    <w:rPr>
+      <w:sz w:val="24"/>
+      <w:szCs w:val="24"/>
+      <w:lang w:val="en-GB" w:eastAsia="en-GB"/>
+    </w:rPr>
   </w:style>
 </w:styles>
 </file>

--- a/reports/Student #2/04 Requirements - Student #2.docx
+++ b/reports/Student #2/04 Requirements - Student #2.docx
@@ -89,6 +89,7 @@
               </w:rPr>
               <w:tab/>
             </w:r>
+            <w:permStart w:id="379328249" w:edGrp="everyone"/>
             <w:sdt>
               <w:sdtPr>
                 <w:rPr>
@@ -102,7 +103,6 @@
                 <w15:appearance w15:val="hidden"/>
                 <w:text/>
               </w:sdtPr>
-              <w:sdtEndPr/>
               <w:sdtContent>
                 <w:r>
                   <w:rPr>
@@ -130,6 +130,7 @@
                 </w:r>
               </w:sdtContent>
             </w:sdt>
+            <w:permEnd w:id="379328249"/>
           </w:p>
         </w:tc>
       </w:tr>
@@ -171,6 +172,7 @@
               </w:rPr>
               <w:tab/>
             </w:r>
+            <w:permStart w:id="955522721" w:edGrp="everyone"/>
             <w:sdt>
               <w:sdtPr>
                 <w:rPr>
@@ -184,7 +186,6 @@
                 <w15:appearance w15:val="hidden"/>
                 <w:text/>
               </w:sdtPr>
-              <w:sdtEndPr/>
               <w:sdtContent>
                 <w:r>
                   <w:rPr>
@@ -194,6 +195,7 @@
                 </w:r>
               </w:sdtContent>
             </w:sdt>
+            <w:permEnd w:id="955522721"/>
           </w:p>
         </w:tc>
       </w:tr>
@@ -249,6 +251,7 @@
               </w:rPr>
               <w:tab/>
             </w:r>
+            <w:permStart w:id="1490430286" w:edGrp="everyone"/>
             <w:r>
               <w:rPr>
                 <w:rFonts w:asciiTheme="majorHAnsi" w:hAnsiTheme="majorHAnsi" w:cstheme="majorHAnsi"/>
@@ -262,6 +265,7 @@
               <w:t>6B</w:t>
             </w:r>
           </w:p>
+          <w:permEnd w:id="1490430286"/>
           <w:p>
             <w:pPr>
               <w:pStyle w:val="NoSpacing"/>
@@ -291,6 +295,7 @@
               </w:rPr>
               <w:tab/>
             </w:r>
+            <w:permStart w:id="1588551831" w:edGrp="everyone"/>
             <w:sdt>
               <w:sdtPr>
                 <w:rPr>
@@ -304,7 +309,6 @@
                 <w15:appearance w15:val="hidden"/>
                 <w:text/>
               </w:sdtPr>
-              <w:sdtEndPr/>
               <w:sdtContent>
                 <w:r>
                   <w:rPr>
@@ -328,6 +332,7 @@
                 </w:r>
               </w:sdtContent>
             </w:sdt>
+            <w:permEnd w:id="1588551831"/>
           </w:p>
           <w:p>
             <w:pPr>
@@ -356,6 +361,7 @@
               </w:rPr>
               <w:tab/>
             </w:r>
+            <w:permStart w:id="441854091" w:edGrp="everyone"/>
             <w:sdt>
               <w:sdtPr>
                 <w:rPr>
@@ -369,7 +375,6 @@
                 <w15:appearance w15:val="hidden"/>
                 <w:text/>
               </w:sdtPr>
-              <w:sdtEndPr/>
               <w:sdtContent>
                 <w:r>
                   <w:rPr>
@@ -409,6 +414,7 @@
                 </w:r>
               </w:sdtContent>
             </w:sdt>
+            <w:permEnd w:id="441854091"/>
           </w:p>
           <w:p>
             <w:pPr>
@@ -437,6 +443,7 @@
               </w:rPr>
               <w:tab/>
             </w:r>
+            <w:permStart w:id="16126159" w:edGrp="everyone"/>
             <w:sdt>
               <w:sdtPr>
                 <w:rPr>
@@ -451,7 +458,6 @@
                 <w15:appearance w15:val="hidden"/>
                 <w:text/>
               </w:sdtPr>
-              <w:sdtEndPr/>
               <w:sdtContent>
                 <w:r>
                   <w:rPr>
@@ -472,7 +478,7 @@
                     <w:rFonts w:asciiTheme="majorHAnsi" w:hAnsiTheme="majorHAnsi" w:cstheme="majorHAnsi"/>
                     <w:lang w:val="es-ES"/>
                   </w:rPr>
-                  <w:t>, analista</w:t>
+                  <w:t xml:space="preserve"> y analista</w:t>
                 </w:r>
                 <w:r>
                   <w:rPr>
@@ -483,6 +489,7 @@
                 </w:r>
               </w:sdtContent>
             </w:sdt>
+            <w:permEnd w:id="16126159"/>
           </w:p>
         </w:tc>
       </w:tr>
@@ -530,6 +537,7 @@
               </w:rPr>
               <w:tab/>
             </w:r>
+            <w:permStart w:id="925041655" w:edGrp="everyone"/>
             <w:sdt>
               <w:sdtPr>
                 <w:rPr>
@@ -544,7 +552,6 @@
                 <w15:appearance w15:val="hidden"/>
                 <w:text/>
               </w:sdtPr>
-              <w:sdtEndPr/>
               <w:sdtContent>
                 <w:r>
                   <w:rPr>
@@ -572,21 +579,21 @@
                     <w:rFonts w:asciiTheme="majorHAnsi" w:hAnsiTheme="majorHAnsi" w:cstheme="majorHAnsi"/>
                     <w:lang w:val="es-ES"/>
                   </w:rPr>
-                  <w:t xml:space="preserve"> de</w:t>
+                  <w:t xml:space="preserve"> de </w:t>
                 </w:r>
                 <w:r>
                   <w:rPr>
                     <w:rFonts w:asciiTheme="majorHAnsi" w:hAnsiTheme="majorHAnsi" w:cstheme="majorHAnsi"/>
                     <w:lang w:val="es-ES"/>
                   </w:rPr>
-                  <w:t xml:space="preserve"> Julio</w:t>
+                  <w:t xml:space="preserve">julio </w:t>
                 </w:r>
                 <w:r>
                   <w:rPr>
                     <w:rFonts w:asciiTheme="majorHAnsi" w:hAnsiTheme="majorHAnsi" w:cstheme="majorHAnsi"/>
                     <w:lang w:val="es-ES"/>
                   </w:rPr>
-                  <w:t xml:space="preserve"> de 2024</w:t>
+                  <w:t>de 2024</w:t>
                 </w:r>
                 <w:r>
                   <w:rPr>
@@ -597,6 +604,7 @@
                 </w:r>
               </w:sdtContent>
             </w:sdt>
+            <w:permEnd w:id="925041655"/>
           </w:p>
         </w:tc>
       </w:tr>
@@ -613,6 +621,7 @@
         <w:rPr>
           <w:rFonts w:cstheme="majorHAnsi"/>
         </w:rPr>
+        <w:lastRenderedPageBreak/>
         <w:t>MANDATORY Deliverable D01: introduction</w:t>
       </w:r>
     </w:p>
@@ -818,6 +827,7 @@
         <w:t>” denotes your name/s.</w:t>
       </w:r>
     </w:p>
+    <w:permStart w:id="1733719730" w:edGrp="everyone"/>
     <w:p>
       <w:pPr>
         <w:pStyle w:val="Verdict"/>
@@ -838,7 +848,6 @@
           <w15:appearance w15:val="hidden"/>
           <w:text/>
         </w:sdtPr>
-        <w:sdtEndPr/>
         <w:sdtContent>
           <w:r>
             <w:rPr>
@@ -852,7 +861,14 @@
         <w:rPr>
           <w:rFonts w:asciiTheme="majorHAnsi" w:hAnsiTheme="majorHAnsi" w:cstheme="majorHAnsi"/>
         </w:rPr>
-        <w:t xml:space="preserve">    </w:t>
+        <w:t xml:space="preserve"> </w:t>
+      </w:r>
+      <w:permEnd w:id="1733719730"/>
+      <w:r>
+        <w:rPr>
+          <w:rFonts w:asciiTheme="majorHAnsi" w:hAnsiTheme="majorHAnsi" w:cstheme="majorHAnsi"/>
+        </w:rPr>
+        <w:t xml:space="preserve">   </w:t>
       </w:r>
     </w:p>
     <w:p>
@@ -1004,6 +1020,7 @@
         <w:rPr>
           <w:rFonts w:cstheme="majorHAnsi"/>
         </w:rPr>
+        <w:lastRenderedPageBreak/>
         <w:t xml:space="preserve">MANDATORY </w:t>
       </w:r>
       <w:r>
@@ -1170,6 +1187,7 @@
         <w:t xml:space="preserve"> (less than or equal to the corresponding project cost). </w:t>
       </w:r>
     </w:p>
+    <w:permStart w:id="1580534963" w:edGrp="everyone"/>
     <w:p>
       <w:pPr>
         <w:pStyle w:val="Gradercomments"/>
@@ -1190,7 +1208,6 @@
           <w15:appearance w15:val="hidden"/>
           <w:text/>
         </w:sdtPr>
-        <w:sdtEndPr/>
         <w:sdtContent>
           <w:r>
             <w:rPr>
@@ -1206,6 +1223,7 @@
           </w:r>
         </w:sdtContent>
       </w:sdt>
+      <w:permEnd w:id="1580534963"/>
       <w:r>
         <w:rPr>
           <w:rFonts w:asciiTheme="majorHAnsi" w:hAnsiTheme="majorHAnsi" w:cstheme="majorHAnsi"/>
@@ -1325,6 +1343,7 @@
         <w:t xml:space="preserve"> for the registration (not blank, shorter than 76 characters).</w:t>
       </w:r>
     </w:p>
+    <w:permStart w:id="1685676958" w:edGrp="everyone"/>
     <w:p>
       <w:pPr>
         <w:pStyle w:val="Verdict"/>
@@ -1345,7 +1364,6 @@
           <w15:appearance w15:val="hidden"/>
           <w:text/>
         </w:sdtPr>
-        <w:sdtEndPr/>
         <w:sdtContent>
           <w:r>
             <w:rPr>
@@ -1367,6 +1385,7 @@
           </w:r>
         </w:sdtContent>
       </w:sdt>
+      <w:permEnd w:id="1685676958"/>
       <w:r>
         <w:rPr>
           <w:rFonts w:asciiTheme="majorHAnsi" w:hAnsiTheme="majorHAnsi" w:cstheme="majorHAnsi"/>
@@ -1459,6 +1478,7 @@
       </w:r>
     </w:p>
     <w:bookmarkStart w:id="0" w:name="_Hlk157677981"/>
+    <w:permStart w:id="616715123" w:edGrp="everyone"/>
     <w:p>
       <w:pPr>
         <w:pStyle w:val="Verdict"/>
@@ -1478,7 +1498,6 @@
           </w:placeholder>
           <w:text/>
         </w:sdtPr>
-        <w:sdtEndPr/>
         <w:sdtContent>
           <w:r>
             <w:rPr>
@@ -1506,6 +1525,7 @@
           </w:r>
         </w:sdtContent>
       </w:sdt>
+      <w:permEnd w:id="616715123"/>
       <w:r>
         <w:rPr>
           <w:rFonts w:asciiTheme="majorHAnsi" w:hAnsiTheme="majorHAnsi" w:cstheme="majorHAnsi"/>
@@ -1672,6 +1692,7 @@
         <w:t xml:space="preserve">”. </w:t>
       </w:r>
     </w:p>
+    <w:permStart w:id="891315281" w:edGrp="everyone"/>
     <w:p>
       <w:pPr>
         <w:pStyle w:val="Verdict"/>
@@ -1692,7 +1713,6 @@
           <w15:appearance w15:val="hidden"/>
           <w:text/>
         </w:sdtPr>
-        <w:sdtEndPr/>
         <w:sdtContent>
           <w:r>
             <w:rPr>
@@ -1708,6 +1728,7 @@
           </w:r>
         </w:sdtContent>
       </w:sdt>
+      <w:permEnd w:id="891315281"/>
     </w:p>
     <w:p>
       <w:pPr>
@@ -1757,6 +1778,7 @@
         <w:rPr>
           <w:rFonts w:cstheme="majorHAnsi"/>
         </w:rPr>
+        <w:lastRenderedPageBreak/>
         <w:t>MANDATORY Deliverable D03: implementing features</w:t>
       </w:r>
     </w:p>
@@ -1990,6 +2012,7 @@
         <w:t>.</w:t>
       </w:r>
     </w:p>
+    <w:permStart w:id="8470091" w:edGrp="everyone"/>
     <w:p>
       <w:pPr>
         <w:pStyle w:val="Verdict"/>
@@ -2010,7 +2033,6 @@
           <w15:appearance w15:val="hidden"/>
           <w:text/>
         </w:sdtPr>
-        <w:sdtEndPr/>
         <w:sdtContent>
           <w:r>
             <w:rPr>
@@ -2032,6 +2054,7 @@
           </w:r>
         </w:sdtContent>
       </w:sdt>
+      <w:permEnd w:id="8470091"/>
       <w:r>
         <w:rPr>
           <w:rFonts w:asciiTheme="majorHAnsi" w:hAnsiTheme="majorHAnsi" w:cstheme="majorHAnsi"/>
@@ -2235,6 +2258,7 @@
         <w:t>as long as it is not published.</w:t>
       </w:r>
     </w:p>
+    <w:permStart w:id="66585966" w:edGrp="everyone"/>
     <w:p>
       <w:pPr>
         <w:pStyle w:val="Verdict"/>
@@ -2255,7 +2279,6 @@
           <w15:appearance w15:val="hidden"/>
           <w:text/>
         </w:sdtPr>
-        <w:sdtEndPr/>
         <w:sdtContent>
           <w:r>
             <w:rPr>
@@ -2277,6 +2300,7 @@
           </w:r>
         </w:sdtContent>
       </w:sdt>
+      <w:permEnd w:id="66585966"/>
       <w:r>
         <w:rPr>
           <w:rFonts w:asciiTheme="majorHAnsi" w:hAnsiTheme="majorHAnsi" w:cstheme="majorHAnsi"/>
@@ -2354,6 +2378,7 @@
         <w:t>dashboards.</w:t>
       </w:r>
     </w:p>
+    <w:permStart w:id="844130438" w:edGrp="everyone"/>
     <w:p>
       <w:pPr>
         <w:pStyle w:val="Verdict"/>
@@ -2374,7 +2399,6 @@
           <w15:appearance w15:val="hidden"/>
           <w:text/>
         </w:sdtPr>
-        <w:sdtEndPr/>
         <w:sdtContent>
           <w:r>
             <w:rPr>
@@ -2396,6 +2420,7 @@
           </w:r>
         </w:sdtContent>
       </w:sdt>
+      <w:permEnd w:id="844130438"/>
       <w:r>
         <w:rPr>
           <w:rFonts w:asciiTheme="majorHAnsi" w:hAnsiTheme="majorHAnsi" w:cstheme="majorHAnsi"/>
@@ -2502,6 +2527,7 @@
         <w:rPr>
           <w:rFonts w:cstheme="majorHAnsi"/>
         </w:rPr>
+        <w:lastRenderedPageBreak/>
         <w:t>MANDATORY Deliverable D04: formal testing</w:t>
       </w:r>
     </w:p>
@@ -2614,6 +2640,7 @@
         <w:t>Produce a test suite for Requirements #6 and #7.</w:t>
       </w:r>
     </w:p>
+    <w:permStart w:id="973563344" w:edGrp="everyone"/>
     <w:p>
       <w:pPr>
         <w:pStyle w:val="Gradercomments"/>
@@ -2633,7 +2660,6 @@
           </w:placeholder>
           <w:text/>
         </w:sdtPr>
-        <w:sdtEndPr/>
         <w:sdtContent>
           <w:r>
             <w:rPr>
@@ -2655,6 +2681,7 @@
           </w:r>
         </w:sdtContent>
       </w:sdt>
+      <w:permEnd w:id="973563344"/>
       <w:r>
         <w:rPr>
           <w:rFonts w:asciiTheme="majorHAnsi" w:hAnsiTheme="majorHAnsi" w:cstheme="majorHAnsi"/>
@@ -2690,6 +2717,7 @@
         <w:t>Produce a testing report.</w:t>
       </w:r>
     </w:p>
+    <w:permStart w:id="212556619" w:edGrp="everyone"/>
     <w:p>
       <w:pPr>
         <w:pStyle w:val="Verdict"/>
@@ -2709,16 +2737,28 @@
           </w:placeholder>
           <w:text/>
         </w:sdtPr>
-        <w:sdtEndPr/>
         <w:sdtContent>
           <w:r>
             <w:rPr>
               <w:rFonts w:asciiTheme="majorHAnsi" w:hAnsiTheme="majorHAnsi" w:cstheme="majorHAnsi"/>
             </w:rPr>
-            <w:t xml:space="preserve">    </w:t>
+            <w:t xml:space="preserve"> </w:t>
+          </w:r>
+          <w:r>
+            <w:rPr>
+              <w:rFonts w:asciiTheme="majorHAnsi" w:hAnsiTheme="majorHAnsi" w:cstheme="majorHAnsi"/>
+            </w:rPr>
+            <w:t xml:space="preserve"> X </w:t>
+          </w:r>
+          <w:r>
+            <w:rPr>
+              <w:rFonts w:asciiTheme="majorHAnsi" w:hAnsiTheme="majorHAnsi" w:cstheme="majorHAnsi"/>
+            </w:rPr>
+            <w:t xml:space="preserve"> </w:t>
           </w:r>
         </w:sdtContent>
       </w:sdt>
+      <w:permEnd w:id="212556619"/>
       <w:r>
         <w:rPr>
           <w:rFonts w:asciiTheme="majorHAnsi" w:hAnsiTheme="majorHAnsi" w:cstheme="majorHAnsi"/>
@@ -2755,6 +2795,7 @@
         <w:rPr>
           <w:rFonts w:cstheme="majorHAnsi"/>
         </w:rPr>
+        <w:lastRenderedPageBreak/>
         <w:t>SUPPLEMENTARY Deliverable D01: introduction</w:t>
       </w:r>
     </w:p>
@@ -2897,6 +2938,7 @@
         <w:t>Produce an analysis report.</w:t>
       </w:r>
     </w:p>
+    <w:permStart w:id="351678440" w:edGrp="everyone"/>
     <w:p>
       <w:pPr>
         <w:pStyle w:val="Verdict"/>
@@ -2917,7 +2959,6 @@
           <w15:appearance w15:val="hidden"/>
           <w:text/>
         </w:sdtPr>
-        <w:sdtEndPr/>
         <w:sdtContent>
           <w:r>
             <w:rPr>
@@ -2933,6 +2974,7 @@
           </w:r>
         </w:sdtContent>
       </w:sdt>
+      <w:permEnd w:id="351678440"/>
       <w:r>
         <w:rPr>
           <w:rFonts w:asciiTheme="majorHAnsi" w:hAnsiTheme="majorHAnsi" w:cstheme="majorHAnsi"/>
@@ -2954,6 +2996,7 @@
         <w:t>Produce a planning and progress report.</w:t>
       </w:r>
     </w:p>
+    <w:permStart w:id="2017154663" w:edGrp="everyone"/>
     <w:p>
       <w:pPr>
         <w:pStyle w:val="Verdict"/>
@@ -2977,7 +3020,6 @@
           <w15:appearance w15:val="hidden"/>
           <w:text/>
         </w:sdtPr>
-        <w:sdtEndPr/>
         <w:sdtContent>
           <w:r>
             <w:rPr>
@@ -2999,6 +3041,7 @@
           </w:r>
         </w:sdtContent>
       </w:sdt>
+      <w:permEnd w:id="2017154663"/>
       <w:r>
         <w:rPr>
           <w:rFonts w:asciiTheme="majorHAnsi" w:hAnsiTheme="majorHAnsi" w:cstheme="majorHAnsi"/>
@@ -3074,6 +3117,7 @@
         <w:rPr>
           <w:rFonts w:cstheme="majorHAnsi"/>
         </w:rPr>
+        <w:lastRenderedPageBreak/>
         <w:t xml:space="preserve">SUPPLEMENTARY </w:t>
       </w:r>
       <w:r>
@@ -3198,6 +3242,7 @@
         <w:t xml:space="preserve"> with further information.</w:t>
       </w:r>
     </w:p>
+    <w:permStart w:id="1480279223" w:edGrp="everyone"/>
     <w:p>
       <w:pPr>
         <w:pStyle w:val="Gradercomments"/>
@@ -3220,7 +3265,6 @@
           <w15:appearance w15:val="hidden"/>
           <w:text/>
         </w:sdtPr>
-        <w:sdtEndPr/>
         <w:sdtContent>
           <w:r>
             <w:rPr>
@@ -3245,6 +3289,7 @@
           </w:r>
         </w:sdtContent>
       </w:sdt>
+      <w:permEnd w:id="1480279223"/>
       <w:r>
         <w:rPr>
           <w:rFonts w:asciiTheme="majorHAnsi" w:hAnsiTheme="majorHAnsi" w:cstheme="majorHAnsi"/>
@@ -3368,6 +3413,7 @@
         <w:t>Produce a UML domain model.</w:t>
       </w:r>
     </w:p>
+    <w:permStart w:id="1411715631" w:edGrp="everyone"/>
     <w:p>
       <w:pPr>
         <w:pStyle w:val="Verdict"/>
@@ -3388,7 +3434,6 @@
           <w15:appearance w15:val="hidden"/>
           <w:text/>
         </w:sdtPr>
-        <w:sdtEndPr/>
         <w:sdtContent>
           <w:r>
             <w:rPr>
@@ -3416,6 +3461,7 @@
           </w:r>
         </w:sdtContent>
       </w:sdt>
+      <w:permEnd w:id="1411715631"/>
       <w:r>
         <w:rPr>
           <w:rFonts w:asciiTheme="majorHAnsi" w:hAnsiTheme="majorHAnsi" w:cstheme="majorHAnsi"/>
@@ -3437,6 +3483,7 @@
         <w:t>Produce an analysis report.</w:t>
       </w:r>
     </w:p>
+    <w:permStart w:id="1404656994" w:edGrp="everyone"/>
     <w:p>
       <w:pPr>
         <w:pStyle w:val="Verdict"/>
@@ -3457,28 +3504,16 @@
           <w15:appearance w15:val="hidden"/>
           <w:text/>
         </w:sdtPr>
-        <w:sdtEndPr/>
         <w:sdtContent>
           <w:r>
             <w:rPr>
               <w:rFonts w:asciiTheme="majorHAnsi" w:hAnsiTheme="majorHAnsi" w:cstheme="majorHAnsi"/>
             </w:rPr>
-            <w:t xml:space="preserve">  </w:t>
-          </w:r>
-          <w:r>
-            <w:rPr>
-              <w:rFonts w:asciiTheme="majorHAnsi" w:hAnsiTheme="majorHAnsi" w:cstheme="majorHAnsi"/>
-            </w:rPr>
-            <w:t>X</w:t>
-          </w:r>
-          <w:r>
-            <w:rPr>
-              <w:rFonts w:asciiTheme="majorHAnsi" w:hAnsiTheme="majorHAnsi" w:cstheme="majorHAnsi"/>
-            </w:rPr>
-            <w:t xml:space="preserve">  </w:t>
+            <w:t xml:space="preserve">    </w:t>
           </w:r>
         </w:sdtContent>
       </w:sdt>
+      <w:permEnd w:id="1404656994"/>
       <w:r>
         <w:rPr>
           <w:rFonts w:asciiTheme="majorHAnsi" w:hAnsiTheme="majorHAnsi" w:cstheme="majorHAnsi"/>
@@ -3500,6 +3535,7 @@
         <w:t>Produce a planning and progress report.</w:t>
       </w:r>
     </w:p>
+    <w:permStart w:id="1214192489" w:edGrp="everyone"/>
     <w:p>
       <w:pPr>
         <w:pStyle w:val="Gradercomments"/>
@@ -3522,7 +3558,6 @@
           <w15:appearance w15:val="hidden"/>
           <w:text/>
         </w:sdtPr>
-        <w:sdtEndPr/>
         <w:sdtContent>
           <w:r>
             <w:rPr>
@@ -3536,7 +3571,7 @@
               <w:rFonts w:asciiTheme="majorHAnsi" w:hAnsiTheme="majorHAnsi" w:cstheme="majorHAnsi"/>
               <w:lang w:val="en-US"/>
             </w:rPr>
-            <w:t xml:space="preserve"> X</w:t>
+            <w:t xml:space="preserve"> </w:t>
           </w:r>
           <w:r>
             <w:rPr>
@@ -3547,6 +3582,7 @@
           </w:r>
         </w:sdtContent>
       </w:sdt>
+      <w:permEnd w:id="1214192489"/>
       <w:r>
         <w:rPr>
           <w:rFonts w:asciiTheme="majorHAnsi" w:hAnsiTheme="majorHAnsi" w:cstheme="majorHAnsi"/>
@@ -3576,6 +3612,7 @@
         <w:rPr>
           <w:rFonts w:cstheme="majorHAnsi"/>
         </w:rPr>
+        <w:lastRenderedPageBreak/>
         <w:t>SUPPLEMENTARY Deliverable D03: implementing features</w:t>
       </w:r>
     </w:p>
@@ -3665,6 +3702,7 @@
         <w:t>.</w:t>
       </w:r>
     </w:p>
+    <w:permStart w:id="1655847515" w:edGrp="everyone"/>
     <w:p>
       <w:pPr>
         <w:pStyle w:val="Gradercomments"/>
@@ -3684,7 +3722,6 @@
           </w:placeholder>
           <w:text/>
         </w:sdtPr>
-        <w:sdtEndPr/>
         <w:sdtContent>
           <w:r>
             <w:rPr>
@@ -3706,6 +3743,7 @@
           </w:r>
         </w:sdtContent>
       </w:sdt>
+      <w:permEnd w:id="1655847515"/>
       <w:r>
         <w:rPr>
           <w:rFonts w:asciiTheme="majorHAnsi" w:hAnsiTheme="majorHAnsi" w:cstheme="majorHAnsi"/>
@@ -3755,6 +3793,7 @@
         <w:t>Update their profiles.</w:t>
       </w:r>
     </w:p>
+    <w:permStart w:id="810754758" w:edGrp="everyone"/>
     <w:p>
       <w:pPr>
         <w:pStyle w:val="Verdict"/>
@@ -3774,7 +3813,6 @@
           </w:placeholder>
           <w:text/>
         </w:sdtPr>
-        <w:sdtEndPr/>
         <w:sdtContent>
           <w:r>
             <w:rPr>
@@ -3796,6 +3834,7 @@
           </w:r>
         </w:sdtContent>
       </w:sdt>
+      <w:permEnd w:id="810754758"/>
       <w:r>
         <w:rPr>
           <w:rFonts w:asciiTheme="majorHAnsi" w:hAnsiTheme="majorHAnsi" w:cstheme="majorHAnsi"/>
@@ -3915,6 +3954,7 @@
         <w:t>).</w:t>
       </w:r>
     </w:p>
+    <w:permStart w:id="872621369" w:edGrp="everyone"/>
     <w:p>
       <w:pPr>
         <w:pStyle w:val="Verdict"/>
@@ -3935,7 +3975,6 @@
           <w15:appearance w15:val="hidden"/>
           <w:text/>
         </w:sdtPr>
-        <w:sdtEndPr/>
         <w:sdtContent>
           <w:r>
             <w:rPr>
@@ -3957,6 +3996,7 @@
           </w:r>
         </w:sdtContent>
       </w:sdt>
+      <w:permEnd w:id="872621369"/>
       <w:r>
         <w:rPr>
           <w:rFonts w:asciiTheme="majorHAnsi" w:hAnsiTheme="majorHAnsi" w:cstheme="majorHAnsi"/>
@@ -4049,6 +4089,7 @@
         <w:t>Produce an analysis report.</w:t>
       </w:r>
     </w:p>
+    <w:permStart w:id="359800286" w:edGrp="everyone"/>
     <w:p>
       <w:pPr>
         <w:pStyle w:val="Verdict"/>
@@ -4069,7 +4110,6 @@
           <w15:appearance w15:val="hidden"/>
           <w:text/>
         </w:sdtPr>
-        <w:sdtEndPr/>
         <w:sdtContent>
           <w:r>
             <w:rPr>
@@ -4091,6 +4131,7 @@
           </w:r>
         </w:sdtContent>
       </w:sdt>
+      <w:permEnd w:id="359800286"/>
       <w:r>
         <w:rPr>
           <w:rFonts w:asciiTheme="majorHAnsi" w:hAnsiTheme="majorHAnsi" w:cstheme="majorHAnsi"/>
@@ -4112,6 +4153,7 @@
         <w:t>Produce a planning and progress report.</w:t>
       </w:r>
     </w:p>
+    <w:permStart w:id="2132571457" w:edGrp="everyone"/>
     <w:p>
       <w:pPr>
         <w:pStyle w:val="Gradercomments"/>
@@ -4131,7 +4173,6 @@
           </w:placeholder>
           <w:text/>
         </w:sdtPr>
-        <w:sdtEndPr/>
         <w:sdtContent>
           <w:r>
             <w:rPr>
@@ -4153,6 +4194,7 @@
           </w:r>
         </w:sdtContent>
       </w:sdt>
+      <w:permEnd w:id="2132571457"/>
       <w:r>
         <w:rPr>
           <w:rFonts w:asciiTheme="majorHAnsi" w:hAnsiTheme="majorHAnsi" w:cstheme="majorHAnsi"/>
@@ -4174,6 +4216,7 @@
         <w:t>Produce a lint report.</w:t>
       </w:r>
     </w:p>
+    <w:permStart w:id="1334452110" w:edGrp="everyone"/>
     <w:p>
       <w:pPr>
         <w:pStyle w:val="Verdict"/>
@@ -4193,7 +4236,6 @@
           </w:placeholder>
           <w:text/>
         </w:sdtPr>
-        <w:sdtEndPr/>
         <w:sdtContent>
           <w:r>
             <w:rPr>
@@ -4203,6 +4245,7 @@
           </w:r>
         </w:sdtContent>
       </w:sdt>
+      <w:permEnd w:id="1334452110"/>
       <w:r>
         <w:rPr>
           <w:rFonts w:asciiTheme="majorHAnsi" w:hAnsiTheme="majorHAnsi" w:cstheme="majorHAnsi"/>
@@ -4238,6 +4281,7 @@
         <w:rPr>
           <w:rFonts w:cstheme="majorHAnsi"/>
         </w:rPr>
+        <w:lastRenderedPageBreak/>
         <w:t>SUPPLEMENTARY Deliverable D04: formal testing</w:t>
       </w:r>
     </w:p>
@@ -4377,6 +4421,7 @@
         <w:t>Produce an analysis report.</w:t>
       </w:r>
     </w:p>
+    <w:permStart w:id="2088578991" w:edGrp="everyone"/>
     <w:p>
       <w:pPr>
         <w:pStyle w:val="Verdict"/>
@@ -4396,7 +4441,6 @@
           </w:placeholder>
           <w:text/>
         </w:sdtPr>
-        <w:sdtEndPr/>
         <w:sdtContent>
           <w:r>
             <w:rPr>
@@ -4406,6 +4450,7 @@
           </w:r>
         </w:sdtContent>
       </w:sdt>
+      <w:permEnd w:id="2088578991"/>
       <w:r>
         <w:rPr>
           <w:rFonts w:asciiTheme="majorHAnsi" w:hAnsiTheme="majorHAnsi" w:cstheme="majorHAnsi"/>
@@ -4427,6 +4472,7 @@
         <w:t>Produce a planning and progress report.</w:t>
       </w:r>
     </w:p>
+    <w:permStart w:id="862791326" w:edGrp="everyone"/>
     <w:p>
       <w:pPr>
         <w:pStyle w:val="Verdict"/>
@@ -4446,7 +4492,6 @@
           </w:placeholder>
           <w:text/>
         </w:sdtPr>
-        <w:sdtEndPr/>
         <w:sdtContent>
           <w:r>
             <w:rPr>
@@ -4456,6 +4501,7 @@
           </w:r>
         </w:sdtContent>
       </w:sdt>
+      <w:permEnd w:id="862791326"/>
       <w:r>
         <w:rPr>
           <w:rFonts w:asciiTheme="majorHAnsi" w:hAnsiTheme="majorHAnsi" w:cstheme="majorHAnsi"/>
@@ -6403,12 +6449,12 @@
   </w:compat>
   <w:rsids>
     <w:rsidRoot w:val="004D7778"/>
-    <w:rsid w:val="001F5C6E"/>
+    <w:rsid w:val="000E36E2"/>
     <w:rsid w:val="004D1710"/>
     <w:rsid w:val="004D7778"/>
+    <w:rsid w:val="00C102DA"/>
+    <w:rsid w:val="00C85AAC"/>
     <w:rsid w:val="00DE5538"/>
-    <w:rsid w:val="00E452B4"/>
-    <w:rsid w:val="00EB2B14"/>
     <w:rsid w:val="00F34C8D"/>
   </w:rsids>
   <m:mathPr>

--- a/reports/Student #2/04 Requirements - Student #2.docx
+++ b/reports/Student #2/04 Requirements - Student #2.docx
@@ -89,7 +89,6 @@
               </w:rPr>
               <w:tab/>
             </w:r>
-            <w:permStart w:id="379328249" w:edGrp="everyone"/>
             <w:sdt>
               <w:sdtPr>
                 <w:rPr>
@@ -103,6 +102,7 @@
                 <w15:appearance w15:val="hidden"/>
                 <w:text/>
               </w:sdtPr>
+              <w:sdtEndPr/>
               <w:sdtContent>
                 <w:r>
                   <w:rPr>
@@ -114,7 +114,7 @@
                   <w:rPr>
                     <w:rFonts w:asciiTheme="majorHAnsi" w:hAnsiTheme="majorHAnsi" w:cstheme="majorHAnsi"/>
                   </w:rPr>
-                  <w:t>2</w:t>
+                  <w:t>3</w:t>
                 </w:r>
                 <w:r>
                   <w:rPr>
@@ -130,7 +130,6 @@
                 </w:r>
               </w:sdtContent>
             </w:sdt>
-            <w:permEnd w:id="379328249"/>
           </w:p>
         </w:tc>
       </w:tr>
@@ -172,7 +171,6 @@
               </w:rPr>
               <w:tab/>
             </w:r>
-            <w:permStart w:id="955522721" w:edGrp="everyone"/>
             <w:sdt>
               <w:sdtPr>
                 <w:rPr>
@@ -186,6 +184,7 @@
                 <w15:appearance w15:val="hidden"/>
                 <w:text/>
               </w:sdtPr>
+              <w:sdtEndPr/>
               <w:sdtContent>
                 <w:r>
                   <w:rPr>
@@ -195,7 +194,6 @@
                 </w:r>
               </w:sdtContent>
             </w:sdt>
-            <w:permEnd w:id="955522721"/>
           </w:p>
         </w:tc>
       </w:tr>
@@ -251,7 +249,6 @@
               </w:rPr>
               <w:tab/>
             </w:r>
-            <w:permStart w:id="1490430286" w:edGrp="everyone"/>
             <w:r>
               <w:rPr>
                 <w:rFonts w:asciiTheme="majorHAnsi" w:hAnsiTheme="majorHAnsi" w:cstheme="majorHAnsi"/>
@@ -265,7 +262,6 @@
               <w:t>6B</w:t>
             </w:r>
           </w:p>
-          <w:permEnd w:id="1490430286"/>
           <w:p>
             <w:pPr>
               <w:pStyle w:val="NoSpacing"/>
@@ -295,7 +291,6 @@
               </w:rPr>
               <w:tab/>
             </w:r>
-            <w:permStart w:id="1588551831" w:edGrp="everyone"/>
             <w:sdt>
               <w:sdtPr>
                 <w:rPr>
@@ -309,6 +304,7 @@
                 <w15:appearance w15:val="hidden"/>
                 <w:text/>
               </w:sdtPr>
+              <w:sdtEndPr/>
               <w:sdtContent>
                 <w:r>
                   <w:rPr>
@@ -332,7 +328,6 @@
                 </w:r>
               </w:sdtContent>
             </w:sdt>
-            <w:permEnd w:id="1588551831"/>
           </w:p>
           <w:p>
             <w:pPr>
@@ -361,7 +356,6 @@
               </w:rPr>
               <w:tab/>
             </w:r>
-            <w:permStart w:id="441854091" w:edGrp="everyone"/>
             <w:sdt>
               <w:sdtPr>
                 <w:rPr>
@@ -375,6 +369,7 @@
                 <w15:appearance w15:val="hidden"/>
                 <w:text/>
               </w:sdtPr>
+              <w:sdtEndPr/>
               <w:sdtContent>
                 <w:r>
                   <w:rPr>
@@ -414,7 +409,6 @@
                 </w:r>
               </w:sdtContent>
             </w:sdt>
-            <w:permEnd w:id="441854091"/>
           </w:p>
           <w:p>
             <w:pPr>
@@ -443,7 +437,6 @@
               </w:rPr>
               <w:tab/>
             </w:r>
-            <w:permStart w:id="16126159" w:edGrp="everyone"/>
             <w:sdt>
               <w:sdtPr>
                 <w:rPr>
@@ -458,6 +451,7 @@
                 <w15:appearance w15:val="hidden"/>
                 <w:text/>
               </w:sdtPr>
+              <w:sdtEndPr/>
               <w:sdtContent>
                 <w:r>
                   <w:rPr>
@@ -489,7 +483,6 @@
                 </w:r>
               </w:sdtContent>
             </w:sdt>
-            <w:permEnd w:id="16126159"/>
           </w:p>
         </w:tc>
       </w:tr>
@@ -537,7 +530,6 @@
               </w:rPr>
               <w:tab/>
             </w:r>
-            <w:permStart w:id="925041655" w:edGrp="everyone"/>
             <w:sdt>
               <w:sdtPr>
                 <w:rPr>
@@ -552,6 +544,7 @@
                 <w15:appearance w15:val="hidden"/>
                 <w:text/>
               </w:sdtPr>
+              <w:sdtEndPr/>
               <w:sdtContent>
                 <w:r>
                   <w:rPr>
@@ -572,7 +565,7 @@
                     <w:rFonts w:asciiTheme="majorHAnsi" w:hAnsiTheme="majorHAnsi" w:cstheme="majorHAnsi"/>
                     <w:lang w:val="es-ES"/>
                   </w:rPr>
-                  <w:t>07</w:t>
+                  <w:t>22</w:t>
                 </w:r>
                 <w:r>
                   <w:rPr>
@@ -586,7 +579,14 @@
                     <w:rFonts w:asciiTheme="majorHAnsi" w:hAnsiTheme="majorHAnsi" w:cstheme="majorHAnsi"/>
                     <w:lang w:val="es-ES"/>
                   </w:rPr>
-                  <w:t xml:space="preserve">julio </w:t>
+                  <w:t>octubre</w:t>
+                </w:r>
+                <w:r>
+                  <w:rPr>
+                    <w:rFonts w:asciiTheme="majorHAnsi" w:hAnsiTheme="majorHAnsi" w:cstheme="majorHAnsi"/>
+                    <w:lang w:val="es-ES"/>
+                  </w:rPr>
+                  <w:t xml:space="preserve"> </w:t>
                 </w:r>
                 <w:r>
                   <w:rPr>
@@ -604,7 +604,6 @@
                 </w:r>
               </w:sdtContent>
             </w:sdt>
-            <w:permEnd w:id="925041655"/>
           </w:p>
         </w:tc>
       </w:tr>
@@ -621,7 +620,6 @@
         <w:rPr>
           <w:rFonts w:cstheme="majorHAnsi"/>
         </w:rPr>
-        <w:lastRenderedPageBreak/>
         <w:t>MANDATORY Deliverable D01: introduction</w:t>
       </w:r>
     </w:p>
@@ -827,7 +825,6 @@
         <w:t>” denotes your name/s.</w:t>
       </w:r>
     </w:p>
-    <w:permStart w:id="1733719730" w:edGrp="everyone"/>
     <w:p>
       <w:pPr>
         <w:pStyle w:val="Verdict"/>
@@ -848,6 +845,7 @@
           <w15:appearance w15:val="hidden"/>
           <w:text/>
         </w:sdtPr>
+        <w:sdtEndPr/>
         <w:sdtContent>
           <w:r>
             <w:rPr>
@@ -861,14 +859,7 @@
         <w:rPr>
           <w:rFonts w:asciiTheme="majorHAnsi" w:hAnsiTheme="majorHAnsi" w:cstheme="majorHAnsi"/>
         </w:rPr>
-        <w:t xml:space="preserve"> </w:t>
-      </w:r>
-      <w:permEnd w:id="1733719730"/>
-      <w:r>
-        <w:rPr>
-          <w:rFonts w:asciiTheme="majorHAnsi" w:hAnsiTheme="majorHAnsi" w:cstheme="majorHAnsi"/>
-        </w:rPr>
-        <w:t xml:space="preserve">   </w:t>
+        <w:t xml:space="preserve">    </w:t>
       </w:r>
     </w:p>
     <w:p>
@@ -1020,7 +1011,6 @@
         <w:rPr>
           <w:rFonts w:cstheme="majorHAnsi"/>
         </w:rPr>
-        <w:lastRenderedPageBreak/>
         <w:t xml:space="preserve">MANDATORY </w:t>
       </w:r>
       <w:r>
@@ -1187,7 +1177,6 @@
         <w:t xml:space="preserve"> (less than or equal to the corresponding project cost). </w:t>
       </w:r>
     </w:p>
-    <w:permStart w:id="1580534963" w:edGrp="everyone"/>
     <w:p>
       <w:pPr>
         <w:pStyle w:val="Gradercomments"/>
@@ -1208,6 +1197,7 @@
           <w15:appearance w15:val="hidden"/>
           <w:text/>
         </w:sdtPr>
+        <w:sdtEndPr/>
         <w:sdtContent>
           <w:r>
             <w:rPr>
@@ -1223,7 +1213,6 @@
           </w:r>
         </w:sdtContent>
       </w:sdt>
-      <w:permEnd w:id="1580534963"/>
       <w:r>
         <w:rPr>
           <w:rFonts w:asciiTheme="majorHAnsi" w:hAnsiTheme="majorHAnsi" w:cstheme="majorHAnsi"/>
@@ -1343,7 +1332,6 @@
         <w:t xml:space="preserve"> for the registration (not blank, shorter than 76 characters).</w:t>
       </w:r>
     </w:p>
-    <w:permStart w:id="1685676958" w:edGrp="everyone"/>
     <w:p>
       <w:pPr>
         <w:pStyle w:val="Verdict"/>
@@ -1364,6 +1352,7 @@
           <w15:appearance w15:val="hidden"/>
           <w:text/>
         </w:sdtPr>
+        <w:sdtEndPr/>
         <w:sdtContent>
           <w:r>
             <w:rPr>
@@ -1385,7 +1374,6 @@
           </w:r>
         </w:sdtContent>
       </w:sdt>
-      <w:permEnd w:id="1685676958"/>
       <w:r>
         <w:rPr>
           <w:rFonts w:asciiTheme="majorHAnsi" w:hAnsiTheme="majorHAnsi" w:cstheme="majorHAnsi"/>
@@ -1478,7 +1466,6 @@
       </w:r>
     </w:p>
     <w:bookmarkStart w:id="0" w:name="_Hlk157677981"/>
-    <w:permStart w:id="616715123" w:edGrp="everyone"/>
     <w:p>
       <w:pPr>
         <w:pStyle w:val="Verdict"/>
@@ -1498,6 +1485,7 @@
           </w:placeholder>
           <w:text/>
         </w:sdtPr>
+        <w:sdtEndPr/>
         <w:sdtContent>
           <w:r>
             <w:rPr>
@@ -1525,7 +1513,6 @@
           </w:r>
         </w:sdtContent>
       </w:sdt>
-      <w:permEnd w:id="616715123"/>
       <w:r>
         <w:rPr>
           <w:rFonts w:asciiTheme="majorHAnsi" w:hAnsiTheme="majorHAnsi" w:cstheme="majorHAnsi"/>
@@ -1692,7 +1679,6 @@
         <w:t xml:space="preserve">”. </w:t>
       </w:r>
     </w:p>
-    <w:permStart w:id="891315281" w:edGrp="everyone"/>
     <w:p>
       <w:pPr>
         <w:pStyle w:val="Verdict"/>
@@ -1713,6 +1699,7 @@
           <w15:appearance w15:val="hidden"/>
           <w:text/>
         </w:sdtPr>
+        <w:sdtEndPr/>
         <w:sdtContent>
           <w:r>
             <w:rPr>
@@ -1728,7 +1715,6 @@
           </w:r>
         </w:sdtContent>
       </w:sdt>
-      <w:permEnd w:id="891315281"/>
     </w:p>
     <w:p>
       <w:pPr>
@@ -1778,7 +1764,6 @@
         <w:rPr>
           <w:rFonts w:cstheme="majorHAnsi"/>
         </w:rPr>
-        <w:lastRenderedPageBreak/>
         <w:t>MANDATORY Deliverable D03: implementing features</w:t>
       </w:r>
     </w:p>
@@ -2012,7 +1997,6 @@
         <w:t>.</w:t>
       </w:r>
     </w:p>
-    <w:permStart w:id="8470091" w:edGrp="everyone"/>
     <w:p>
       <w:pPr>
         <w:pStyle w:val="Verdict"/>
@@ -2033,6 +2017,7 @@
           <w15:appearance w15:val="hidden"/>
           <w:text/>
         </w:sdtPr>
+        <w:sdtEndPr/>
         <w:sdtContent>
           <w:r>
             <w:rPr>
@@ -2054,7 +2039,6 @@
           </w:r>
         </w:sdtContent>
       </w:sdt>
-      <w:permEnd w:id="8470091"/>
       <w:r>
         <w:rPr>
           <w:rFonts w:asciiTheme="majorHAnsi" w:hAnsiTheme="majorHAnsi" w:cstheme="majorHAnsi"/>
@@ -2258,7 +2242,6 @@
         <w:t>as long as it is not published.</w:t>
       </w:r>
     </w:p>
-    <w:permStart w:id="66585966" w:edGrp="everyone"/>
     <w:p>
       <w:pPr>
         <w:pStyle w:val="Verdict"/>
@@ -2279,6 +2262,7 @@
           <w15:appearance w15:val="hidden"/>
           <w:text/>
         </w:sdtPr>
+        <w:sdtEndPr/>
         <w:sdtContent>
           <w:r>
             <w:rPr>
@@ -2300,7 +2284,6 @@
           </w:r>
         </w:sdtContent>
       </w:sdt>
-      <w:permEnd w:id="66585966"/>
       <w:r>
         <w:rPr>
           <w:rFonts w:asciiTheme="majorHAnsi" w:hAnsiTheme="majorHAnsi" w:cstheme="majorHAnsi"/>
@@ -2378,7 +2361,6 @@
         <w:t>dashboards.</w:t>
       </w:r>
     </w:p>
-    <w:permStart w:id="844130438" w:edGrp="everyone"/>
     <w:p>
       <w:pPr>
         <w:pStyle w:val="Verdict"/>
@@ -2399,6 +2381,7 @@
           <w15:appearance w15:val="hidden"/>
           <w:text/>
         </w:sdtPr>
+        <w:sdtEndPr/>
         <w:sdtContent>
           <w:r>
             <w:rPr>
@@ -2420,7 +2403,6 @@
           </w:r>
         </w:sdtContent>
       </w:sdt>
-      <w:permEnd w:id="844130438"/>
       <w:r>
         <w:rPr>
           <w:rFonts w:asciiTheme="majorHAnsi" w:hAnsiTheme="majorHAnsi" w:cstheme="majorHAnsi"/>
@@ -2527,7 +2509,6 @@
         <w:rPr>
           <w:rFonts w:cstheme="majorHAnsi"/>
         </w:rPr>
-        <w:lastRenderedPageBreak/>
         <w:t>MANDATORY Deliverable D04: formal testing</w:t>
       </w:r>
     </w:p>
@@ -2640,7 +2621,6 @@
         <w:t>Produce a test suite for Requirements #6 and #7.</w:t>
       </w:r>
     </w:p>
-    <w:permStart w:id="973563344" w:edGrp="everyone"/>
     <w:p>
       <w:pPr>
         <w:pStyle w:val="Gradercomments"/>
@@ -2660,6 +2640,7 @@
           </w:placeholder>
           <w:text/>
         </w:sdtPr>
+        <w:sdtEndPr/>
         <w:sdtContent>
           <w:r>
             <w:rPr>
@@ -2681,7 +2662,6 @@
           </w:r>
         </w:sdtContent>
       </w:sdt>
-      <w:permEnd w:id="973563344"/>
       <w:r>
         <w:rPr>
           <w:rFonts w:asciiTheme="majorHAnsi" w:hAnsiTheme="majorHAnsi" w:cstheme="majorHAnsi"/>
@@ -2717,7 +2697,6 @@
         <w:t>Produce a testing report.</w:t>
       </w:r>
     </w:p>
-    <w:permStart w:id="212556619" w:edGrp="everyone"/>
     <w:p>
       <w:pPr>
         <w:pStyle w:val="Verdict"/>
@@ -2737,6 +2716,7 @@
           </w:placeholder>
           <w:text/>
         </w:sdtPr>
+        <w:sdtEndPr/>
         <w:sdtContent>
           <w:r>
             <w:rPr>
@@ -2758,7 +2738,6 @@
           </w:r>
         </w:sdtContent>
       </w:sdt>
-      <w:permEnd w:id="212556619"/>
       <w:r>
         <w:rPr>
           <w:rFonts w:asciiTheme="majorHAnsi" w:hAnsiTheme="majorHAnsi" w:cstheme="majorHAnsi"/>
@@ -2795,7 +2774,6 @@
         <w:rPr>
           <w:rFonts w:cstheme="majorHAnsi"/>
         </w:rPr>
-        <w:lastRenderedPageBreak/>
         <w:t>SUPPLEMENTARY Deliverable D01: introduction</w:t>
       </w:r>
     </w:p>
@@ -2938,7 +2916,6 @@
         <w:t>Produce an analysis report.</w:t>
       </w:r>
     </w:p>
-    <w:permStart w:id="351678440" w:edGrp="everyone"/>
     <w:p>
       <w:pPr>
         <w:pStyle w:val="Verdict"/>
@@ -2959,6 +2936,7 @@
           <w15:appearance w15:val="hidden"/>
           <w:text/>
         </w:sdtPr>
+        <w:sdtEndPr/>
         <w:sdtContent>
           <w:r>
             <w:rPr>
@@ -2974,7 +2952,6 @@
           </w:r>
         </w:sdtContent>
       </w:sdt>
-      <w:permEnd w:id="351678440"/>
       <w:r>
         <w:rPr>
           <w:rFonts w:asciiTheme="majorHAnsi" w:hAnsiTheme="majorHAnsi" w:cstheme="majorHAnsi"/>
@@ -2996,7 +2973,6 @@
         <w:t>Produce a planning and progress report.</w:t>
       </w:r>
     </w:p>
-    <w:permStart w:id="2017154663" w:edGrp="everyone"/>
     <w:p>
       <w:pPr>
         <w:pStyle w:val="Verdict"/>
@@ -3020,6 +2996,7 @@
           <w15:appearance w15:val="hidden"/>
           <w:text/>
         </w:sdtPr>
+        <w:sdtEndPr/>
         <w:sdtContent>
           <w:r>
             <w:rPr>
@@ -3041,7 +3018,6 @@
           </w:r>
         </w:sdtContent>
       </w:sdt>
-      <w:permEnd w:id="2017154663"/>
       <w:r>
         <w:rPr>
           <w:rFonts w:asciiTheme="majorHAnsi" w:hAnsiTheme="majorHAnsi" w:cstheme="majorHAnsi"/>
@@ -3117,7 +3093,6 @@
         <w:rPr>
           <w:rFonts w:cstheme="majorHAnsi"/>
         </w:rPr>
-        <w:lastRenderedPageBreak/>
         <w:t xml:space="preserve">SUPPLEMENTARY </w:t>
       </w:r>
       <w:r>
@@ -3242,7 +3217,6 @@
         <w:t xml:space="preserve"> with further information.</w:t>
       </w:r>
     </w:p>
-    <w:permStart w:id="1480279223" w:edGrp="everyone"/>
     <w:p>
       <w:pPr>
         <w:pStyle w:val="Gradercomments"/>
@@ -3265,6 +3239,7 @@
           <w15:appearance w15:val="hidden"/>
           <w:text/>
         </w:sdtPr>
+        <w:sdtEndPr/>
         <w:sdtContent>
           <w:r>
             <w:rPr>
@@ -3289,7 +3264,6 @@
           </w:r>
         </w:sdtContent>
       </w:sdt>
-      <w:permEnd w:id="1480279223"/>
       <w:r>
         <w:rPr>
           <w:rFonts w:asciiTheme="majorHAnsi" w:hAnsiTheme="majorHAnsi" w:cstheme="majorHAnsi"/>
@@ -3413,7 +3387,6 @@
         <w:t>Produce a UML domain model.</w:t>
       </w:r>
     </w:p>
-    <w:permStart w:id="1411715631" w:edGrp="everyone"/>
     <w:p>
       <w:pPr>
         <w:pStyle w:val="Verdict"/>
@@ -3434,6 +3407,7 @@
           <w15:appearance w15:val="hidden"/>
           <w:text/>
         </w:sdtPr>
+        <w:sdtEndPr/>
         <w:sdtContent>
           <w:r>
             <w:rPr>
@@ -3461,7 +3435,6 @@
           </w:r>
         </w:sdtContent>
       </w:sdt>
-      <w:permEnd w:id="1411715631"/>
       <w:r>
         <w:rPr>
           <w:rFonts w:asciiTheme="majorHAnsi" w:hAnsiTheme="majorHAnsi" w:cstheme="majorHAnsi"/>
@@ -3483,7 +3456,6 @@
         <w:t>Produce an analysis report.</w:t>
       </w:r>
     </w:p>
-    <w:permStart w:id="1404656994" w:edGrp="everyone"/>
     <w:p>
       <w:pPr>
         <w:pStyle w:val="Verdict"/>
@@ -3504,6 +3476,7 @@
           <w15:appearance w15:val="hidden"/>
           <w:text/>
         </w:sdtPr>
+        <w:sdtEndPr/>
         <w:sdtContent>
           <w:r>
             <w:rPr>
@@ -3513,7 +3486,6 @@
           </w:r>
         </w:sdtContent>
       </w:sdt>
-      <w:permEnd w:id="1404656994"/>
       <w:r>
         <w:rPr>
           <w:rFonts w:asciiTheme="majorHAnsi" w:hAnsiTheme="majorHAnsi" w:cstheme="majorHAnsi"/>
@@ -3535,7 +3507,6 @@
         <w:t>Produce a planning and progress report.</w:t>
       </w:r>
     </w:p>
-    <w:permStart w:id="1214192489" w:edGrp="everyone"/>
     <w:p>
       <w:pPr>
         <w:pStyle w:val="Gradercomments"/>
@@ -3558,6 +3529,7 @@
           <w15:appearance w15:val="hidden"/>
           <w:text/>
         </w:sdtPr>
+        <w:sdtEndPr/>
         <w:sdtContent>
           <w:r>
             <w:rPr>
@@ -3582,7 +3554,6 @@
           </w:r>
         </w:sdtContent>
       </w:sdt>
-      <w:permEnd w:id="1214192489"/>
       <w:r>
         <w:rPr>
           <w:rFonts w:asciiTheme="majorHAnsi" w:hAnsiTheme="majorHAnsi" w:cstheme="majorHAnsi"/>
@@ -3612,7 +3583,6 @@
         <w:rPr>
           <w:rFonts w:cstheme="majorHAnsi"/>
         </w:rPr>
-        <w:lastRenderedPageBreak/>
         <w:t>SUPPLEMENTARY Deliverable D03: implementing features</w:t>
       </w:r>
     </w:p>
@@ -3702,7 +3672,6 @@
         <w:t>.</w:t>
       </w:r>
     </w:p>
-    <w:permStart w:id="1655847515" w:edGrp="everyone"/>
     <w:p>
       <w:pPr>
         <w:pStyle w:val="Gradercomments"/>
@@ -3722,6 +3691,7 @@
           </w:placeholder>
           <w:text/>
         </w:sdtPr>
+        <w:sdtEndPr/>
         <w:sdtContent>
           <w:r>
             <w:rPr>
@@ -3743,7 +3713,6 @@
           </w:r>
         </w:sdtContent>
       </w:sdt>
-      <w:permEnd w:id="1655847515"/>
       <w:r>
         <w:rPr>
           <w:rFonts w:asciiTheme="majorHAnsi" w:hAnsiTheme="majorHAnsi" w:cstheme="majorHAnsi"/>
@@ -3793,7 +3762,6 @@
         <w:t>Update their profiles.</w:t>
       </w:r>
     </w:p>
-    <w:permStart w:id="810754758" w:edGrp="everyone"/>
     <w:p>
       <w:pPr>
         <w:pStyle w:val="Verdict"/>
@@ -3813,6 +3781,7 @@
           </w:placeholder>
           <w:text/>
         </w:sdtPr>
+        <w:sdtEndPr/>
         <w:sdtContent>
           <w:r>
             <w:rPr>
@@ -3834,7 +3803,6 @@
           </w:r>
         </w:sdtContent>
       </w:sdt>
-      <w:permEnd w:id="810754758"/>
       <w:r>
         <w:rPr>
           <w:rFonts w:asciiTheme="majorHAnsi" w:hAnsiTheme="majorHAnsi" w:cstheme="majorHAnsi"/>
@@ -3954,7 +3922,6 @@
         <w:t>).</w:t>
       </w:r>
     </w:p>
-    <w:permStart w:id="872621369" w:edGrp="everyone"/>
     <w:p>
       <w:pPr>
         <w:pStyle w:val="Verdict"/>
@@ -3975,6 +3942,7 @@
           <w15:appearance w15:val="hidden"/>
           <w:text/>
         </w:sdtPr>
+        <w:sdtEndPr/>
         <w:sdtContent>
           <w:r>
             <w:rPr>
@@ -3996,7 +3964,6 @@
           </w:r>
         </w:sdtContent>
       </w:sdt>
-      <w:permEnd w:id="872621369"/>
       <w:r>
         <w:rPr>
           <w:rFonts w:asciiTheme="majorHAnsi" w:hAnsiTheme="majorHAnsi" w:cstheme="majorHAnsi"/>
@@ -4089,7 +4056,6 @@
         <w:t>Produce an analysis report.</w:t>
       </w:r>
     </w:p>
-    <w:permStart w:id="359800286" w:edGrp="everyone"/>
     <w:p>
       <w:pPr>
         <w:pStyle w:val="Verdict"/>
@@ -4110,6 +4076,7 @@
           <w15:appearance w15:val="hidden"/>
           <w:text/>
         </w:sdtPr>
+        <w:sdtEndPr/>
         <w:sdtContent>
           <w:r>
             <w:rPr>
@@ -4131,7 +4098,6 @@
           </w:r>
         </w:sdtContent>
       </w:sdt>
-      <w:permEnd w:id="359800286"/>
       <w:r>
         <w:rPr>
           <w:rFonts w:asciiTheme="majorHAnsi" w:hAnsiTheme="majorHAnsi" w:cstheme="majorHAnsi"/>
@@ -4153,7 +4119,6 @@
         <w:t>Produce a planning and progress report.</w:t>
       </w:r>
     </w:p>
-    <w:permStart w:id="2132571457" w:edGrp="everyone"/>
     <w:p>
       <w:pPr>
         <w:pStyle w:val="Gradercomments"/>
@@ -4173,6 +4138,7 @@
           </w:placeholder>
           <w:text/>
         </w:sdtPr>
+        <w:sdtEndPr/>
         <w:sdtContent>
           <w:r>
             <w:rPr>
@@ -4194,7 +4160,6 @@
           </w:r>
         </w:sdtContent>
       </w:sdt>
-      <w:permEnd w:id="2132571457"/>
       <w:r>
         <w:rPr>
           <w:rFonts w:asciiTheme="majorHAnsi" w:hAnsiTheme="majorHAnsi" w:cstheme="majorHAnsi"/>
@@ -4216,7 +4181,6 @@
         <w:t>Produce a lint report.</w:t>
       </w:r>
     </w:p>
-    <w:permStart w:id="1334452110" w:edGrp="everyone"/>
     <w:p>
       <w:pPr>
         <w:pStyle w:val="Verdict"/>
@@ -4236,6 +4200,7 @@
           </w:placeholder>
           <w:text/>
         </w:sdtPr>
+        <w:sdtEndPr/>
         <w:sdtContent>
           <w:r>
             <w:rPr>
@@ -4245,7 +4210,6 @@
           </w:r>
         </w:sdtContent>
       </w:sdt>
-      <w:permEnd w:id="1334452110"/>
       <w:r>
         <w:rPr>
           <w:rFonts w:asciiTheme="majorHAnsi" w:hAnsiTheme="majorHAnsi" w:cstheme="majorHAnsi"/>
@@ -4281,7 +4245,6 @@
         <w:rPr>
           <w:rFonts w:cstheme="majorHAnsi"/>
         </w:rPr>
-        <w:lastRenderedPageBreak/>
         <w:t>SUPPLEMENTARY Deliverable D04: formal testing</w:t>
       </w:r>
     </w:p>
@@ -4421,7 +4384,6 @@
         <w:t>Produce an analysis report.</w:t>
       </w:r>
     </w:p>
-    <w:permStart w:id="2088578991" w:edGrp="everyone"/>
     <w:p>
       <w:pPr>
         <w:pStyle w:val="Verdict"/>
@@ -4441,6 +4403,7 @@
           </w:placeholder>
           <w:text/>
         </w:sdtPr>
+        <w:sdtEndPr/>
         <w:sdtContent>
           <w:r>
             <w:rPr>
@@ -4450,7 +4413,6 @@
           </w:r>
         </w:sdtContent>
       </w:sdt>
-      <w:permEnd w:id="2088578991"/>
       <w:r>
         <w:rPr>
           <w:rFonts w:asciiTheme="majorHAnsi" w:hAnsiTheme="majorHAnsi" w:cstheme="majorHAnsi"/>
@@ -4472,7 +4434,6 @@
         <w:t>Produce a planning and progress report.</w:t>
       </w:r>
     </w:p>
-    <w:permStart w:id="862791326" w:edGrp="everyone"/>
     <w:p>
       <w:pPr>
         <w:pStyle w:val="Verdict"/>
@@ -4492,6 +4453,7 @@
           </w:placeholder>
           <w:text/>
         </w:sdtPr>
+        <w:sdtEndPr/>
         <w:sdtContent>
           <w:r>
             <w:rPr>
@@ -4501,7 +4463,6 @@
           </w:r>
         </w:sdtContent>
       </w:sdt>
-      <w:permEnd w:id="862791326"/>
       <w:r>
         <w:rPr>
           <w:rFonts w:asciiTheme="majorHAnsi" w:hAnsiTheme="majorHAnsi" w:cstheme="majorHAnsi"/>
@@ -6450,8 +6411,10 @@
   <w:rsids>
     <w:rsidRoot w:val="004D7778"/>
     <w:rsid w:val="000E36E2"/>
+    <w:rsid w:val="003A184C"/>
     <w:rsid w:val="004D1710"/>
     <w:rsid w:val="004D7778"/>
+    <w:rsid w:val="00534CCD"/>
     <w:rsid w:val="00C102DA"/>
     <w:rsid w:val="00C85AAC"/>
     <w:rsid w:val="00DE5538"/>
